--- a/NMCARS/DEVELOPMENT/msword/NMCARS-PART-5217.docx
+++ b/NMCARS/DEVELOPMENT/msword/NMCARS-PART-5217.docx
@@ -69,9 +69,7 @@
     </w:p>
     <w:p>
       <w:pPr>
-        <w:rPr>
-          <w:sz w:val="26"/>
-        </w:rPr>
+        <w:pStyle w:val="List1"/>
       </w:pPr>
       <w:r>
         <w:t xml:space="preserve">   (b) HCAs have authority to award multi-year contracts, subject to restrictions contained in the FAR and DFARS</w:t>
@@ -114,6 +112,9 @@
       <w:bookmarkEnd w:id="17"/>
     </w:p>
     <w:p>
+      <w:pPr>
+        <w:pStyle w:val="List1"/>
+      </w:pPr>
       <w:r>
         <w:t xml:space="preserve">   (b) HCAs shall submit to DASN(P) the required congressional notification for termination of any multi-year contract by email at</w:t>
       </w:r>
@@ -148,6 +149,9 @@
       </w:r>
     </w:p>
     <w:p>
+      <w:pPr>
+        <w:pStyle w:val="List1"/>
+      </w:pPr>
       <w:r>
         <w:t xml:space="preserve">   (d)(4) </w:t>
       </w:r>
@@ -216,6 +220,9 @@
       <w:bookmarkEnd w:id="20"/>
     </w:p>
     <w:p>
+      <w:pPr>
+        <w:pStyle w:val="List1"/>
+      </w:pPr>
       <w:r>
         <w:t xml:space="preserve">  </w:t>
       </w:r>
@@ -260,6 +267,9 @@
       <w:bookmarkEnd w:id="21"/>
     </w:p>
     <w:p>
+      <w:pPr>
+        <w:pStyle w:val="List1"/>
+      </w:pPr>
       <w:r>
         <w:t xml:space="preserve">   (b) HCAs are delegated the authority, without power of redelegation, to make the determinations required by FAR 17.105-1 and DFARS 217.172(b). </w:t>
       </w:r>
@@ -268,6 +278,9 @@
       </w:r>
     </w:p>
     <w:p>
+      <w:pPr>
+        <w:pStyle w:val="List1"/>
+      </w:pPr>
       <w:r>
         <w:t xml:space="preserve">   </w:t>
       </w:r>
@@ -288,6 +301,9 @@
       </w:r>
     </w:p>
     <w:p>
+      <w:pPr>
+        <w:pStyle w:val="List2"/>
+      </w:pPr>
       <w:r>
         <w:t xml:space="preserve">         (2)(viii) </w:t>
       </w:r>
@@ -354,6 +370,9 @@
       </w:r>
     </w:p>
     <w:p>
+      <w:pPr>
+        <w:pStyle w:val="List1"/>
+      </w:pPr>
       <w:r>
         <w:t xml:space="preserve">   (f)(2) HCAs shall submit a copy of the determinations and findings to  </w:t>
       </w:r>
@@ -402,6 +421,7 @@
       <w:bookmarkStart w:id="24" w:name="_Toc221088692"/>
       <w:bookmarkStart w:id="25" w:name="_Toc221944426"/>
       <w:r>
+        <w:lastRenderedPageBreak/>
         <w:t>5217.17</w:t>
       </w:r>
       <w:r>
@@ -419,6 +439,9 @@
       </w:r>
     </w:p>
     <w:p>
+      <w:pPr>
+        <w:pStyle w:val="List1"/>
+      </w:pPr>
       <w:r>
         <w:t xml:space="preserve">   (a) Only COMNAVFACENGCOM has the authority to award contracts pursuant to this section.  </w:t>
       </w:r>
@@ -474,6 +497,9 @@
       </w:r>
     </w:p>
     <w:p>
+      <w:pPr>
+        <w:pStyle w:val="List1"/>
+      </w:pPr>
       <w:r>
         <w:t xml:space="preserve">   (e)</w:t>
       </w:r>
@@ -574,6 +600,9 @@
       </w:r>
     </w:p>
     <w:p>
+      <w:pPr>
+        <w:pStyle w:val="List3"/>
+      </w:pPr>
       <w:r>
         <w:t xml:space="preserve">       (iii) The senior procurement executive has provided this approval, via ASN(RDA) memorandum dated January 11, 2016 entitled, “Approval to Extend the Performance Period of SeaPort and SeaPort-e Task and Delivery Orders Issued Under SeaPort and SeaPort-e Indefinite Delivery, Indefinite Quantity Contracts,” for task or delivery orders issued on or before December 31, 2019 </w:t>
       </w:r>
@@ -611,6 +640,9 @@
       </w:r>
     </w:p>
     <w:p>
+      <w:pPr>
+        <w:pStyle w:val="List1"/>
+      </w:pPr>
       <w:r>
         <w:t xml:space="preserve">    </w:t>
       </w:r>
@@ -659,6 +691,9 @@
       </w:r>
     </w:p>
     <w:p>
+      <w:pPr>
+        <w:pStyle w:val="List1"/>
+      </w:pPr>
       <w:r>
         <w:t xml:space="preserve">   (b) Prior to release of the solicitation and following coordination with the </w:t>
       </w:r>
@@ -710,6 +745,9 @@
       <w:bookmarkEnd w:id="37"/>
     </w:p>
     <w:p>
+      <w:pPr>
+        <w:pStyle w:val="List1"/>
+      </w:pPr>
       <w:r>
         <w:t xml:space="preserve">   (c)(2) Except for the special circumstances listed in (S-90(a)) below, and the limitations specified in (S-90(b)) below, the agency head’s designees for approving D&amp;Fs for interagency acquisitions are:</w:t>
       </w:r>
@@ -730,6 +768,7 @@
         </w:tabs>
       </w:pPr>
       <w:r>
+        <w:lastRenderedPageBreak/>
         <w:t xml:space="preserve">           Chief of Naval Research</w:t>
       </w:r>
     </w:p>
@@ -823,29 +862,15 @@
     </w:p>
     <w:p>
       <w:pPr>
-        <w:pStyle w:val="BodyText"/>
-        <w:tabs>
-          <w:tab w:val="left" w:pos="3690"/>
-        </w:tabs>
-        <w:rPr>
-          <w:rFonts w:ascii="Times New Roman" w:hAnsi="Times New Roman"/>
-          <w:b w:val="0"/>
-        </w:rPr>
-      </w:pPr>
-      <w:r>
-        <w:rPr>
-          <w:rFonts w:ascii="Times New Roman" w:hAnsi="Times New Roman"/>
-          <w:b w:val="0"/>
-        </w:rPr>
+        <w:pStyle w:val="List4"/>
+      </w:pPr>
+      <w:r>
         <w:t xml:space="preserve">       (A) For Economy Act orders that require no contracting action on the part of the servicing agency, delegation of this authority to the appropriate level within the organization/claimancy is encouraged.</w:t>
       </w:r>
     </w:p>
     <w:p>
       <w:pPr>
-        <w:widowControl w:val="0"/>
-        <w:tabs>
-          <w:tab w:val="left" w:pos="3690"/>
-        </w:tabs>
+        <w:pStyle w:val="List4"/>
       </w:pPr>
       <w:r>
         <w:t xml:space="preserve">       (B) For Economy Act orders to non-DOD activities that require contracting action on the part of the servicing agency, this authority may not be further delegated except to:</w:t>
@@ -853,10 +878,7 @@
     </w:p>
     <w:p>
       <w:pPr>
-        <w:widowControl w:val="0"/>
-        <w:tabs>
-          <w:tab w:val="left" w:pos="3690"/>
-        </w:tabs>
+        <w:pStyle w:val="List2"/>
       </w:pPr>
       <w:r>
         <w:t xml:space="preserve">         (</w:t>
@@ -873,10 +895,7 @@
     </w:p>
     <w:p>
       <w:pPr>
-        <w:widowControl w:val="0"/>
-        <w:tabs>
-          <w:tab w:val="left" w:pos="3690"/>
-        </w:tabs>
+        <w:pStyle w:val="List2"/>
       </w:pPr>
       <w:r>
         <w:t xml:space="preserve">         (</w:t>
@@ -893,10 +912,7 @@
     </w:p>
     <w:p>
       <w:pPr>
-        <w:widowControl w:val="0"/>
-        <w:tabs>
-          <w:tab w:val="left" w:pos="3690"/>
-        </w:tabs>
+        <w:pStyle w:val="List2"/>
       </w:pPr>
       <w:r>
         <w:t xml:space="preserve">         (</w:t>
@@ -913,10 +929,7 @@
     </w:p>
     <w:p>
       <w:pPr>
-        <w:widowControl w:val="0"/>
-        <w:tabs>
-          <w:tab w:val="left" w:pos="3690"/>
-        </w:tabs>
+        <w:pStyle w:val="List2"/>
       </w:pPr>
       <w:r>
         <w:t xml:space="preserve">         (</w:t>
@@ -940,6 +953,9 @@
       </w:r>
     </w:p>
     <w:p>
+      <w:pPr>
+        <w:pStyle w:val="List1"/>
+      </w:pPr>
       <w:r>
         <w:tab/>
         <w:t xml:space="preserve">(a) </w:t>
@@ -952,6 +968,9 @@
       </w:r>
     </w:p>
     <w:p>
+      <w:pPr>
+        <w:pStyle w:val="List2"/>
+      </w:pPr>
       <w:r>
         <w:t xml:space="preserve">                 (1)  </w:t>
       </w:r>
@@ -1025,6 +1044,9 @@
       </w:r>
     </w:p>
     <w:p>
+      <w:pPr>
+        <w:pStyle w:val="List2"/>
+      </w:pPr>
       <w:r>
         <w:t xml:space="preserve">                 (2) </w:t>
       </w:r>
@@ -1070,7 +1092,7 @@
     </w:p>
     <w:p>
       <w:pPr>
-        <w:ind w:firstLine="720"/>
+        <w:pStyle w:val="List2"/>
       </w:pPr>
       <w:r>
         <w:t xml:space="preserve">     (3) HCAs shall conduct an annual compliance assessment of DOE WFO orders. Submit the assessment results by December 15 to DASN(P) by email at </w:t>
@@ -1097,7 +1119,7 @@
     </w:p>
     <w:p>
       <w:pPr>
-        <w:ind w:firstLine="720"/>
+        <w:pStyle w:val="List1"/>
       </w:pPr>
       <w:r>
         <w:t xml:space="preserve"> (b) </w:t>
@@ -1202,6 +1224,7 @@
         </w:tabs>
       </w:pPr>
       <w:r>
+        <w:lastRenderedPageBreak/>
         <w:t xml:space="preserve">   (S-92) </w:t>
       </w:r>
       <w:r>
@@ -1216,10 +1239,7 @@
     </w:p>
     <w:p>
       <w:pPr>
-        <w:widowControl w:val="0"/>
-        <w:tabs>
-          <w:tab w:val="left" w:pos="3690"/>
-        </w:tabs>
+        <w:pStyle w:val="List1"/>
       </w:pPr>
       <w:r>
         <w:t xml:space="preserve">     (a) Interagency acquisitions from the General Services Administration conducted under the authority of 40 U.S.C. Section 321, Acquisition Services Fund;</w:t>
@@ -1227,10 +1247,7 @@
     </w:p>
     <w:p>
       <w:pPr>
-        <w:widowControl w:val="0"/>
-        <w:tabs>
-          <w:tab w:val="left" w:pos="3690"/>
-        </w:tabs>
+        <w:pStyle w:val="List1"/>
       </w:pPr>
       <w:r>
         <w:t xml:space="preserve">     (b) Acquisitions conducted pursuant to DFARS Subpart 208.70, “Coordinated Acquisition”;</w:t>
@@ -1238,21 +1255,24 @@
     </w:p>
     <w:p>
       <w:pPr>
-        <w:widowControl w:val="0"/>
-        <w:tabs>
-          <w:tab w:val="left" w:pos="3690"/>
-        </w:tabs>
+        <w:pStyle w:val="List1"/>
       </w:pPr>
       <w:r>
         <w:t xml:space="preserve">     (c) Acquisitions conducted under the authority of the Project Order Act, 41 U.S.C. Section 23; </w:t>
       </w:r>
     </w:p>
     <w:p>
+      <w:pPr>
+        <w:pStyle w:val="List1"/>
+      </w:pPr>
       <w:r>
         <w:t xml:space="preserve">     (d) Support agreements with another DOD component that comply with DODINST 4000.19, “Interservice and Intragovernmental Support”; and</w:t>
       </w:r>
     </w:p>
     <w:p>
+      <w:pPr>
+        <w:pStyle w:val="List1"/>
+      </w:pPr>
       <w:r>
         <w:t xml:space="preserve">     </w:t>
       </w:r>
@@ -1294,6 +1314,9 @@
       <w:bookmarkEnd w:id="42"/>
     </w:p>
     <w:p>
+      <w:pPr>
+        <w:pStyle w:val="List1"/>
+      </w:pPr>
       <w:r>
         <w:t xml:space="preserve">   (c) Submit nondefense agency certifications of compliance to DP</w:t>
       </w:r>
@@ -1346,6 +1369,9 @@
       </w:r>
     </w:p>
     <w:p>
+      <w:pPr>
+        <w:pStyle w:val="List1"/>
+      </w:pPr>
       <w:r>
         <w:t xml:space="preserve">   (e) The HCA is the approval authority, without power of redelegation, for written determinations. Submit a copy of the signed written determination to DASN(P) by email at</w:t>
       </w:r>
@@ -1425,11 +1451,7 @@
     </w:p>
     <w:p>
       <w:pPr>
-        <w:tabs>
-          <w:tab w:val="left" w:pos="540"/>
-          <w:tab w:val="left" w:pos="720"/>
-        </w:tabs>
-        <w:ind w:left="315"/>
+        <w:pStyle w:val="List2"/>
       </w:pPr>
       <w:r>
         <w:t xml:space="preserve">   (</w:t>
@@ -1442,6 +1464,9 @@
       </w:r>
     </w:p>
     <w:p>
+      <w:pPr>
+        <w:pStyle w:val="List3"/>
+      </w:pPr>
       <w:r>
         <w:tab/>
       </w:r>
@@ -1466,7 +1491,7 @@
     </w:p>
     <w:p>
       <w:pPr>
-        <w:ind w:firstLine="720"/>
+        <w:pStyle w:val="List3"/>
       </w:pPr>
       <w:r>
         <w:t>(</w:t>
@@ -1494,6 +1519,9 @@
       </w:r>
     </w:p>
     <w:p>
+      <w:pPr>
+        <w:pStyle w:val="List3"/>
+      </w:pPr>
       <w:r>
         <w:t xml:space="preserve">    </w:t>
       </w:r>
@@ -1526,6 +1554,9 @@
       </w:r>
     </w:p>
     <w:p>
+      <w:pPr>
+        <w:pStyle w:val="List2"/>
+      </w:pPr>
       <w:r>
         <w:rPr>
           <w:i/>
@@ -1554,6 +1585,7 @@
       <w:bookmarkStart w:id="47" w:name="_Toc221944430"/>
       <w:bookmarkStart w:id="48" w:name="_Toc54782491"/>
       <w:r>
+        <w:lastRenderedPageBreak/>
         <w:t>SUBPART</w:t>
       </w:r>
       <w:r>
@@ -1583,6 +1615,9 @@
       </w:r>
     </w:p>
     <w:p>
+      <w:pPr>
+        <w:pStyle w:val="List1"/>
+      </w:pPr>
       <w:r>
         <w:t xml:space="preserve">     (b) Submit the required advance notification to the Director, </w:t>
       </w:r>
@@ -1692,6 +1727,9 @@
       <w:bookmarkEnd w:id="51"/>
     </w:p>
     <w:p>
+      <w:pPr>
+        <w:pStyle w:val="List1"/>
+      </w:pPr>
       <w:r>
         <w:t xml:space="preserve">   (b) For any reportable </w:t>
       </w:r>
@@ -1717,6 +1755,9 @@
       </w:r>
     </w:p>
     <w:p>
+      <w:pPr>
+        <w:pStyle w:val="List1"/>
+      </w:pPr>
       <w:r>
         <w:t xml:space="preserve">   (b) Submit requests for waivers of limitations on </w:t>
       </w:r>
@@ -1807,9 +1848,9 @@
     </w:p>
     <w:p>
       <w:pPr>
+        <w:pStyle w:val="List1"/>
         <w:rPr>
           <w:rFonts w:eastAsia="SimSun"/>
-          <w:szCs w:val="24"/>
           <w:lang w:eastAsia="zh-CN"/>
         </w:rPr>
       </w:pPr>
@@ -1954,6 +1995,9 @@
       </w:r>
     </w:p>
     <w:p>
+      <w:pPr>
+        <w:pStyle w:val="List1"/>
+      </w:pPr>
       <w:r>
         <w:rPr>
           <w:rFonts w:eastAsia="SimSun"/>
@@ -7296,6 +7340,7 @@
     <w:name w:val="heading 1"/>
     <w:basedOn w:val="Normal"/>
     <w:next w:val="Normal"/>
+    <w:link w:val="Heading1Char1"/>
     <w:qFormat/>
     <w:rsid w:val="001E117C"/>
     <w:pPr>
@@ -8578,9 +8623,6 @@
     <w:pPr>
       <w:ind w:left="720" w:hanging="360"/>
     </w:pPr>
-    <w:rPr>
-      <w:rFonts w:ascii="Courier New" w:hAnsi="Courier New"/>
-    </w:rPr>
   </w:style>
   <w:style w:type="paragraph" w:styleId="Title">
     <w:name w:val="Title"/>
@@ -9275,6 +9317,65 @@
     <w:name w:val="ph"/>
     <w:basedOn w:val="DefaultParagraphFont"/>
     <w:rsid w:val="009711C7"/>
+  </w:style>
+  <w:style w:type="paragraph" w:customStyle="1" w:styleId="List1">
+    <w:name w:val="List 1"/>
+    <w:basedOn w:val="Heading1"/>
+    <w:link w:val="List1Char"/>
+    <w:rsid w:val="00B70047"/>
+    <w:pPr>
+      <w:keepNext w:val="0"/>
+      <w:tabs>
+        <w:tab w:val="left" w:pos="3686"/>
+      </w:tabs>
+      <w:spacing w:before="0" w:after="0"/>
+      <w:jc w:val="left"/>
+      <w:outlineLvl w:val="9"/>
+    </w:pPr>
+    <w:rPr>
+      <w:b w:val="0"/>
+      <w:sz w:val="24"/>
+    </w:rPr>
+  </w:style>
+  <w:style w:type="character" w:customStyle="1" w:styleId="Heading1Char1">
+    <w:name w:val="Heading 1 Char1"/>
+    <w:basedOn w:val="DefaultParagraphFont"/>
+    <w:link w:val="Heading1"/>
+    <w:rsid w:val="00B70047"/>
+    <w:rPr>
+      <w:b/>
+      <w:sz w:val="32"/>
+    </w:rPr>
+  </w:style>
+  <w:style w:type="character" w:customStyle="1" w:styleId="List1Char">
+    <w:name w:val="List 1 Char"/>
+    <w:basedOn w:val="Heading1Char1"/>
+    <w:link w:val="List1"/>
+    <w:rsid w:val="00B70047"/>
+    <w:rPr>
+      <w:b w:val="0"/>
+      <w:sz w:val="24"/>
+    </w:rPr>
+  </w:style>
+  <w:style w:type="paragraph" w:styleId="List3">
+    <w:name w:val="List 3"/>
+    <w:basedOn w:val="Normal"/>
+    <w:rsid w:val="00B70047"/>
+    <w:pPr>
+      <w:ind w:left="1080" w:hanging="360"/>
+      <w:contextualSpacing/>
+    </w:pPr>
+  </w:style>
+  <w:style w:type="paragraph" w:styleId="List4">
+    <w:name w:val="List 4"/>
+    <w:basedOn w:val="Normal"/>
+    <w:semiHidden/>
+    <w:unhideWhenUsed/>
+    <w:rsid w:val="00B70047"/>
+    <w:pPr>
+      <w:ind w:left="1440" w:hanging="360"/>
+      <w:contextualSpacing/>
+    </w:pPr>
   </w:style>
 </w:styles>
 </file>
@@ -9563,6 +9664,24 @@
 </file>
 
 <file path=customXml/item1.xml><?xml version="1.0" encoding="utf-8"?>
+<p:properties xmlns:p="http://schemas.microsoft.com/office/2006/metadata/properties" xmlns:xsi="http://www.w3.org/2001/XMLSchema-instance" xmlns:pc="http://schemas.microsoft.com/office/infopath/2007/PartnerControls">
+  <documentManagement>
+    <PublishingExpirationDate xmlns="http://schemas.microsoft.com/sharepoint/v3" xsi:nil="true"/>
+    <PublishingStartDate xmlns="http://schemas.microsoft.com/sharepoint/v3" xsi:nil="true"/>
+  </documentManagement>
+</p:properties>
+</file>
+
+<file path=customXml/item2.xml><?xml version="1.0" encoding="utf-8"?>
+<?mso-contentType ?>
+<FormTemplates xmlns="http://schemas.microsoft.com/sharepoint/v3/contenttype/forms">
+  <Display>DocumentLibraryForm</Display>
+  <Edit>DocumentLibraryForm</Edit>
+  <New>DocumentLibraryForm</New>
+</FormTemplates>
+</file>
+
+<file path=customXml/item3.xml><?xml version="1.0" encoding="utf-8"?>
 <ct:contentTypeSchema xmlns:ct="http://schemas.microsoft.com/office/2006/metadata/contentType" xmlns:ma="http://schemas.microsoft.com/office/2006/metadata/properties/metaAttributes" ct:_="" ma:_="" ma:contentTypeName="Document" ma:contentTypeID="0x010100557387175B5699469C7D81699437F1A3" ma:contentTypeVersion="19" ma:contentTypeDescription="Create a new document." ma:contentTypeScope="" ma:versionID="9aba032306cc5844adaa352741601500">
   <xsd:schema xmlns:xsd="http://www.w3.org/2001/XMLSchema" xmlns:xs="http://www.w3.org/2001/XMLSchema" xmlns:p="http://schemas.microsoft.com/office/2006/metadata/properties" xmlns:ns1="http://schemas.microsoft.com/sharepoint/v3" targetNamespace="http://schemas.microsoft.com/office/2006/metadata/properties" ma:root="true" ma:fieldsID="74b31c7caee06257c8affa66a6cc7c36" ns1:_="">
     <xsd:import namespace="http://schemas.microsoft.com/sharepoint/v3"/>
@@ -9694,29 +9813,29 @@
 </ct:contentTypeSchema>
 </file>
 
-<file path=customXml/item2.xml><?xml version="1.0" encoding="utf-8"?>
-<?mso-contentType ?>
-<FormTemplates xmlns="http://schemas.microsoft.com/sharepoint/v3/contenttype/forms">
-  <Display>DocumentLibraryForm</Display>
-  <Edit>DocumentLibraryForm</Edit>
-  <New>DocumentLibraryForm</New>
-</FormTemplates>
-</file>
-
-<file path=customXml/item3.xml><?xml version="1.0" encoding="utf-8"?>
-<p:properties xmlns:p="http://schemas.microsoft.com/office/2006/metadata/properties" xmlns:xsi="http://www.w3.org/2001/XMLSchema-instance" xmlns:pc="http://schemas.microsoft.com/office/infopath/2007/PartnerControls">
-  <documentManagement>
-    <PublishingExpirationDate xmlns="http://schemas.microsoft.com/sharepoint/v3" xsi:nil="true"/>
-    <PublishingStartDate xmlns="http://schemas.microsoft.com/sharepoint/v3" xsi:nil="true"/>
-  </documentManagement>
-</p:properties>
-</file>
-
 <file path=customXml/item4.xml><?xml version="1.0" encoding="utf-8"?>
 <b:Sources xmlns:b="http://schemas.openxmlformats.org/officeDocument/2006/bibliography" xmlns="http://schemas.openxmlformats.org/officeDocument/2006/bibliography" SelectedStyle="\APA.XSL" StyleName="APA"/>
 </file>
 
 <file path=customXml/itemProps1.xml><?xml version="1.0" encoding="utf-8"?>
+<ds:datastoreItem xmlns:ds="http://schemas.openxmlformats.org/officeDocument/2006/customXml" ds:itemID="{7D17938E-BF1F-4C63-9245-1CAA1800AF0F}">
+  <ds:schemaRefs>
+    <ds:schemaRef ds:uri="http://schemas.microsoft.com/office/2006/metadata/properties"/>
+    <ds:schemaRef ds:uri="http://schemas.microsoft.com/office/infopath/2007/PartnerControls"/>
+    <ds:schemaRef ds:uri="http://schemas.microsoft.com/sharepoint/v3"/>
+  </ds:schemaRefs>
+</ds:datastoreItem>
+</file>
+
+<file path=customXml/itemProps2.xml><?xml version="1.0" encoding="utf-8"?>
+<ds:datastoreItem xmlns:ds="http://schemas.openxmlformats.org/officeDocument/2006/customXml" ds:itemID="{EB25C9D0-27DB-45B3-8CF3-49AED131A08A}">
+  <ds:schemaRefs>
+    <ds:schemaRef ds:uri="http://schemas.microsoft.com/sharepoint/v3/contenttype/forms"/>
+  </ds:schemaRefs>
+</ds:datastoreItem>
+</file>
+
+<file path=customXml/itemProps3.xml><?xml version="1.0" encoding="utf-8"?>
 <ds:datastoreItem xmlns:ds="http://schemas.openxmlformats.org/officeDocument/2006/customXml" ds:itemID="{D86F3CDC-675E-4A95-8E09-DB48CA853A77}">
   <ds:schemaRefs>
     <ds:schemaRef ds:uri="http://schemas.microsoft.com/office/2006/metadata/contentType"/>
@@ -9734,24 +9853,6 @@
 </ds:datastoreItem>
 </file>
 
-<file path=customXml/itemProps2.xml><?xml version="1.0" encoding="utf-8"?>
-<ds:datastoreItem xmlns:ds="http://schemas.openxmlformats.org/officeDocument/2006/customXml" ds:itemID="{EB25C9D0-27DB-45B3-8CF3-49AED131A08A}">
-  <ds:schemaRefs>
-    <ds:schemaRef ds:uri="http://schemas.microsoft.com/sharepoint/v3/contenttype/forms"/>
-  </ds:schemaRefs>
-</ds:datastoreItem>
-</file>
-
-<file path=customXml/itemProps3.xml><?xml version="1.0" encoding="utf-8"?>
-<ds:datastoreItem xmlns:ds="http://schemas.openxmlformats.org/officeDocument/2006/customXml" ds:itemID="{7D17938E-BF1F-4C63-9245-1CAA1800AF0F}">
-  <ds:schemaRefs>
-    <ds:schemaRef ds:uri="http://schemas.microsoft.com/office/2006/metadata/properties"/>
-    <ds:schemaRef ds:uri="http://schemas.microsoft.com/office/infopath/2007/PartnerControls"/>
-    <ds:schemaRef ds:uri="http://schemas.microsoft.com/sharepoint/v3"/>
-  </ds:schemaRefs>
-</ds:datastoreItem>
-</file>
-
 <file path=customXml/itemProps4.xml><?xml version="1.0" encoding="utf-8"?>
 <ds:datastoreItem xmlns:ds="http://schemas.openxmlformats.org/officeDocument/2006/customXml" ds:itemID="{77706498-83A2-4D9D-BCC4-4D39AFC2FFE7}">
   <ds:schemaRefs>

--- a/NMCARS/DEVELOPMENT/msword/NMCARS-PART-5217.docx
+++ b/NMCARS/DEVELOPMENT/msword/NMCARS-PART-5217.docx
@@ -1,12 +1,12 @@
 
 <file path=word/document.xml><?xml version="1.0" encoding="utf-8"?>
-<w:document xmlns:wpc="http://schemas.microsoft.com/office/word/2010/wordprocessingCanvas" xmlns:cx="http://schemas.microsoft.com/office/drawing/2014/chartex" xmlns:cx1="http://schemas.microsoft.com/office/drawing/2015/9/8/chartex" xmlns:cx2="http://schemas.microsoft.com/office/drawing/2015/10/21/chartex" xmlns:cx3="http://schemas.microsoft.com/office/drawing/2016/5/9/chartex" xmlns:cx4="http://schemas.microsoft.com/office/drawing/2016/5/10/chartex" xmlns:cx5="http://schemas.microsoft.com/office/drawing/2016/5/11/chartex" xmlns:cx6="http://schemas.microsoft.com/office/drawing/2016/5/12/chartex" xmlns:cx7="http://schemas.microsoft.com/office/drawing/2016/5/13/chartex" xmlns:cx8="http://schemas.microsoft.com/office/drawing/2016/5/14/chartex" xmlns:mc="http://schemas.openxmlformats.org/markup-compatibility/2006" xmlns:aink="http://schemas.microsoft.com/office/drawing/2016/ink" xmlns:am3d="http://schemas.microsoft.com/office/drawing/2017/model3d" xmlns:o="urn:schemas-microsoft-com:office:office" xmlns:r="http://schemas.openxmlformats.org/officeDocument/2006/relationships" xmlns:m="http://schemas.openxmlformats.org/officeDocument/2006/math" xmlns:v="urn:schemas-microsoft-com:vml" xmlns:wp14="http://schemas.microsoft.com/office/word/2010/wordprocessingDrawing" xmlns:wp="http://schemas.openxmlformats.org/drawingml/2006/wordprocessingDrawing" xmlns:w10="urn:schemas-microsoft-com:office:word" xmlns:w="http://schemas.openxmlformats.org/wordprocessingml/2006/main" xmlns:w14="http://schemas.microsoft.com/office/word/2010/wordml" xmlns:w15="http://schemas.microsoft.com/office/word/2012/wordml" xmlns:w16cex="http://schemas.microsoft.com/office/word/2018/wordml/cex" xmlns:w16cid="http://schemas.microsoft.com/office/word/2016/wordml/cid" xmlns:w16="http://schemas.microsoft.com/office/word/2018/wordml" xmlns:w16se="http://schemas.microsoft.com/office/word/2015/wordml/symex" xmlns:wpg="http://schemas.microsoft.com/office/word/2010/wordprocessingGroup" xmlns:wpi="http://schemas.microsoft.com/office/word/2010/wordprocessingInk" xmlns:wne="http://schemas.microsoft.com/office/word/2006/wordml" xmlns:wps="http://schemas.microsoft.com/office/word/2010/wordprocessingShape" mc:Ignorable="w14 w15 w16se w16cid w16 w16cex wp14">
+<w:document xmlns:wpc="http://schemas.microsoft.com/office/word/2010/wordprocessingCanvas" xmlns:cx="http://schemas.microsoft.com/office/drawing/2014/chartex" xmlns:cx1="http://schemas.microsoft.com/office/drawing/2015/9/8/chartex" xmlns:cx2="http://schemas.microsoft.com/office/drawing/2015/10/21/chartex" xmlns:cx3="http://schemas.microsoft.com/office/drawing/2016/5/9/chartex" xmlns:cx4="http://schemas.microsoft.com/office/drawing/2016/5/10/chartex" xmlns:cx5="http://schemas.microsoft.com/office/drawing/2016/5/11/chartex" xmlns:cx6="http://schemas.microsoft.com/office/drawing/2016/5/12/chartex" xmlns:cx7="http://schemas.microsoft.com/office/drawing/2016/5/13/chartex" xmlns:cx8="http://schemas.microsoft.com/office/drawing/2016/5/14/chartex" xmlns:mc="http://schemas.openxmlformats.org/markup-compatibility/2006" xmlns:aink="http://schemas.microsoft.com/office/drawing/2016/ink" xmlns:am3d="http://schemas.microsoft.com/office/drawing/2017/model3d" xmlns:o="urn:schemas-microsoft-com:office:office" xmlns:r="http://schemas.openxmlformats.org/officeDocument/2006/relationships" xmlns:m="http://schemas.openxmlformats.org/officeDocument/2006/math" xmlns:v="urn:schemas-microsoft-com:vml" xmlns:wp14="http://schemas.microsoft.com/office/word/2010/wordprocessingDrawing" xmlns:wp="http://schemas.openxmlformats.org/drawingml/2006/wordprocessingDrawing" xmlns:w10="urn:schemas-microsoft-com:office:word" xmlns:w="http://schemas.openxmlformats.org/wordprocessingml/2006/main" xmlns:w14="http://schemas.microsoft.com/office/word/2010/wordml" xmlns:w15="http://schemas.microsoft.com/office/word/2012/wordml" xmlns:w16cex="http://schemas.microsoft.com/office/word/2018/wordml/cex" xmlns:w16cid="http://schemas.microsoft.com/office/word/2016/wordml/cid" xmlns:w16="http://schemas.microsoft.com/office/word/2018/wordml" xmlns:w16sdtdh="http://schemas.microsoft.com/office/word/2020/wordml/sdtdatahash" xmlns:w16se="http://schemas.microsoft.com/office/word/2015/wordml/symex" xmlns:wpg="http://schemas.microsoft.com/office/word/2010/wordprocessingGroup" xmlns:wpi="http://schemas.microsoft.com/office/word/2010/wordprocessingInk" xmlns:wne="http://schemas.microsoft.com/office/word/2006/wordml" xmlns:wps="http://schemas.microsoft.com/office/word/2010/wordprocessingShape" mc:Ignorable="w14 w15 w16se w16cid w16 w16cex w16sdtdh wp14">
   <w:body>
     <w:p>
       <w:pPr>
         <w:pStyle w:val="Heading1"/>
       </w:pPr>
-      <w:bookmarkStart w:id="0" w:name="_Toc54782475"/>
+      <w:bookmarkStart w:id="0" w:name="_Toc74296258"/>
       <w:r>
         <w:t>PART 5217 SPECIAL CONTRACTING METHODS</w:t>
       </w:r>
@@ -18,7 +18,7 @@
       </w:pPr>
       <w:bookmarkStart w:id="1" w:name="_Toc221088687"/>
       <w:bookmarkStart w:id="2" w:name="_Toc221944421"/>
-      <w:bookmarkStart w:id="3" w:name="_Toc54782476"/>
+      <w:bookmarkStart w:id="3" w:name="_Toc74296259"/>
       <w:r>
         <w:t>SUBPART 5217.1—MULTI-YEAR CONTRACTING</w:t>
       </w:r>
@@ -35,7 +35,7 @@
       <w:bookmarkStart w:id="6" w:name="_Toc190162292"/>
       <w:bookmarkStart w:id="7" w:name="_Toc221088688"/>
       <w:bookmarkStart w:id="8" w:name="_Toc221944422"/>
-      <w:bookmarkStart w:id="9" w:name="_Toc54782477"/>
+      <w:bookmarkStart w:id="9" w:name="_Toc74296260"/>
       <w:r>
         <w:t>5217.105 Policy.</w:t>
       </w:r>
@@ -56,7 +56,7 @@
       <w:bookmarkStart w:id="13" w:name="_Toc221088689"/>
       <w:bookmarkStart w:id="14" w:name="_Toc221944423"/>
       <w:r>
-        <w:t>5217.105-1 Uses.</w:t>
+        <w:t>5217.105-1 Uses</w:t>
       </w:r>
       <w:bookmarkEnd w:id="10"/>
       <w:bookmarkEnd w:id="11"/>
@@ -64,7 +64,7 @@
       <w:bookmarkEnd w:id="13"/>
       <w:bookmarkEnd w:id="14"/>
       <w:r>
-        <w:t xml:space="preserve">  </w:t>
+        <w:t xml:space="preserve">. </w:t>
       </w:r>
     </w:p>
     <w:p>
@@ -72,7 +72,7 @@
         <w:pStyle w:val="List1"/>
       </w:pPr>
       <w:r>
-        <w:t xml:space="preserve">   (b) HCAs have authority to award multi-year contracts, subject to restrictions contained in the FAR and DFARS</w:t>
+        <w:t>(b) HCAs have authority to award multi-year contracts, subject to restrictions contained in the FAR and DFARS</w:t>
       </w:r>
       <w:r>
         <w:rPr>
@@ -103,7 +103,7 @@
       </w:pPr>
       <w:bookmarkStart w:id="15" w:name="_Toc221088690"/>
       <w:bookmarkStart w:id="16" w:name="_Toc221944424"/>
-      <w:bookmarkStart w:id="17" w:name="_Toc54782478"/>
+      <w:bookmarkStart w:id="17" w:name="_Toc74296261"/>
       <w:r>
         <w:t>5217.170 General.</w:t>
       </w:r>
@@ -116,7 +116,7 @@
         <w:pStyle w:val="List1"/>
       </w:pPr>
       <w:r>
-        <w:t xml:space="preserve">   (b) HCAs shall submit to DASN(P) the required congressional notification for termination of any multi-year contract by email at</w:t>
+        <w:t>(b) HCAs shall submit to DASN(P) the required congressional notification for termination of any multi-year contract by email at</w:t>
       </w:r>
       <w:r>
         <w:t xml:space="preserve"> </w:t>
@@ -145,7 +145,7 @@
         <w:t xml:space="preserve">DFARS 217.170 – Multiyear Contract Termination - Congressional Notification” </w:t>
       </w:r>
       <w:r>
-        <w:t xml:space="preserve">following the format prescribed in 5205.303. Email notifications are required to be submitted at least 45 days before termination.  </w:t>
+        <w:t xml:space="preserve">following the format prescribed in 5205.303. Email notifications are required to be submitted at least 45 days before termination. </w:t>
       </w:r>
     </w:p>
     <w:p>
@@ -153,7 +153,7 @@
         <w:pStyle w:val="List1"/>
       </w:pPr>
       <w:r>
-        <w:t xml:space="preserve">   (d)(4) </w:t>
+        <w:t xml:space="preserve">(d)(4) </w:t>
       </w:r>
       <w:r>
         <w:t>At least 45 days before contract award,</w:t>
@@ -211,7 +211,7 @@
       </w:pPr>
       <w:bookmarkStart w:id="18" w:name="_Toc221088691"/>
       <w:bookmarkStart w:id="19" w:name="_Toc221944425"/>
-      <w:bookmarkStart w:id="20" w:name="_Toc54782479"/>
+      <w:bookmarkStart w:id="20" w:name="_Toc74296262"/>
       <w:r>
         <w:t>5217.171 Multiyear contracts for services.</w:t>
       </w:r>
@@ -224,30 +224,24 @@
         <w:pStyle w:val="List1"/>
       </w:pPr>
       <w:r>
-        <w:t xml:space="preserve">  </w:t>
+        <w:t>(c) HCAs are delegated the authority</w:t>
+      </w:r>
+      <w:r>
+        <w:t>, without power of redelegation,</w:t>
+      </w:r>
+      <w:r>
+        <w:t xml:space="preserve"> to make the written</w:t>
       </w:r>
       <w:r>
         <w:t xml:space="preserve"> </w:t>
       </w:r>
       <w:r>
-        <w:t>(c) HCAs are delegated the authority</w:t>
-      </w:r>
-      <w:r>
-        <w:t>, without power of redelegation,</w:t>
-      </w:r>
-      <w:r>
-        <w:t xml:space="preserve"> to make the written</w:t>
+        <w:t>determination required by DFARS</w:t>
       </w:r>
       <w:r>
         <w:t xml:space="preserve"> </w:t>
       </w:r>
       <w:r>
-        <w:t>determination required by DFARS</w:t>
-      </w:r>
-      <w:r>
-        <w:t xml:space="preserve"> </w:t>
-      </w:r>
-      <w:r>
         <w:t xml:space="preserve">217.171(c). </w:t>
       </w:r>
     </w:p>
@@ -260,7 +254,7 @@
       <w:pPr>
         <w:pStyle w:val="Heading3"/>
       </w:pPr>
-      <w:bookmarkStart w:id="21" w:name="_Toc54782480"/>
+      <w:bookmarkStart w:id="21" w:name="_Toc74296263"/>
       <w:r>
         <w:t>5217.172 Multiyear contracts for supplies.</w:t>
       </w:r>
@@ -271,10 +265,10 @@
         <w:pStyle w:val="List1"/>
       </w:pPr>
       <w:r>
-        <w:t xml:space="preserve">   (b) HCAs are delegated the authority, without power of redelegation, to make the determinations required by FAR 17.105-1 and DFARS 217.172(b). </w:t>
-      </w:r>
-      <w:r>
-        <w:t xml:space="preserve">   </w:t>
+        <w:t>(b) HCAs are delegated the authority, without power of redelegation, to make the determinations required by FAR 17.105-1 and DFARS 217.172(b)</w:t>
+      </w:r>
+      <w:r>
+        <w:t xml:space="preserve">.  </w:t>
       </w:r>
     </w:p>
     <w:p>
@@ -282,9 +276,6 @@
         <w:pStyle w:val="List1"/>
       </w:pPr>
       <w:r>
-        <w:t xml:space="preserve">   </w:t>
-      </w:r>
-      <w:r>
         <w:t>(</w:t>
       </w:r>
       <w:r>
@@ -301,9 +292,6 @@
       </w:r>
     </w:p>
     <w:p>
-      <w:pPr>
-        <w:pStyle w:val="List2"/>
-      </w:pPr>
       <w:r>
         <w:t xml:space="preserve">         (2)(viii) </w:t>
       </w:r>
@@ -363,10 +351,10 @@
         <w:pStyle w:val="Heading4"/>
       </w:pPr>
       <w:r>
-        <w:t>5217.172-90 Multiyear contracts for supplies.</w:t>
-      </w:r>
-      <w:r>
-        <w:t xml:space="preserve">  </w:t>
+        <w:t>5217.172-90 Multiyear contracts for supplies</w:t>
+      </w:r>
+      <w:r>
+        <w:t xml:space="preserve">. </w:t>
       </w:r>
     </w:p>
     <w:p>
@@ -374,7 +362,7 @@
         <w:pStyle w:val="List1"/>
       </w:pPr>
       <w:r>
-        <w:t xml:space="preserve">   (f)(2) HCAs shall submit a copy of the determinations and findings to  </w:t>
+        <w:t xml:space="preserve">(f)(2) HCAs shall submit a copy of the determinations and findings to  </w:t>
       </w:r>
       <w:hyperlink r:id="rId14" w:history="1">
         <w:r>
@@ -417,11 +405,10 @@
       <w:pPr>
         <w:pStyle w:val="Heading3"/>
       </w:pPr>
-      <w:bookmarkStart w:id="23" w:name="_Toc54782481"/>
+      <w:bookmarkStart w:id="23" w:name="_Toc74296264"/>
       <w:bookmarkStart w:id="24" w:name="_Toc221088692"/>
       <w:bookmarkStart w:id="25" w:name="_Toc221944426"/>
       <w:r>
-        <w:lastRenderedPageBreak/>
         <w:t>5217.17</w:t>
       </w:r>
       <w:r>
@@ -443,7 +430,7 @@
         <w:pStyle w:val="List1"/>
       </w:pPr>
       <w:r>
-        <w:t xml:space="preserve">   (a) Only COMNAVFACENGCOM has the authority to award contracts pursuant to this section.  </w:t>
+        <w:t xml:space="preserve">(a) Only COMNAVFACENGCOM has the authority to award contracts pursuant to this section. </w:t>
       </w:r>
     </w:p>
     <w:p/>
@@ -451,7 +438,7 @@
       <w:pPr>
         <w:pStyle w:val="Heading2"/>
       </w:pPr>
-      <w:bookmarkStart w:id="26" w:name="_Toc54782482"/>
+      <w:bookmarkStart w:id="26" w:name="_Toc74296265"/>
       <w:r>
         <w:t>SUBPART 5217.2—OPTIONS</w:t>
       </w:r>
@@ -463,7 +450,7 @@
       <w:pPr>
         <w:pStyle w:val="Heading3"/>
       </w:pPr>
-      <w:bookmarkStart w:id="27" w:name="_Toc54782483"/>
+      <w:bookmarkStart w:id="27" w:name="_Toc74296266"/>
       <w:bookmarkStart w:id="28" w:name="_Toc221088693"/>
       <w:bookmarkStart w:id="29" w:name="_Toc221944427"/>
       <w:r>
@@ -485,7 +472,7 @@
       <w:pPr>
         <w:pStyle w:val="Heading3"/>
       </w:pPr>
-      <w:bookmarkStart w:id="30" w:name="_Toc54782484"/>
+      <w:bookmarkStart w:id="30" w:name="_Toc74296267"/>
       <w:r>
         <w:t>5217.204 Contracts.</w:t>
       </w:r>
@@ -501,7 +488,7 @@
         <w:pStyle w:val="List1"/>
       </w:pPr>
       <w:r>
-        <w:t xml:space="preserve">   (e)</w:t>
+        <w:t>(e)</w:t>
       </w:r>
       <w:r>
         <w:t>(i)</w:t>
@@ -510,25 +497,91 @@
         <w:t xml:space="preserve"> </w:t>
       </w:r>
       <w:r>
-        <w:t>Approval for use of contract terms in excess of the limitations specified in FAR 17.204(e) shall be supported by a valid written determination and obtained prior to solicitation. Approval</w:t>
+        <w:t xml:space="preserve">Approval for use of contract terms in excess of the limitations specified in FAR 17.204(e) </w:t>
+      </w:r>
+    </w:p>
+    <w:p>
+      <w:r>
+        <w:t>shall be supported by a written determination and obtained prior to solicitation. Approval</w:t>
       </w:r>
       <w:r>
         <w:t xml:space="preserve"> </w:t>
       </w:r>
       <w:r>
-        <w:t>shall be at a level not lower than the CCO. This requirement is waived if the</w:t>
+        <w:t>shall</w:t>
       </w:r>
       <w:r>
         <w:t xml:space="preserve"> </w:t>
       </w:r>
       <w:r>
-        <w:t>period greater than</w:t>
+        <w:t>be</w:t>
+      </w:r>
+      <w:r>
+        <w:t xml:space="preserve"> a</w:t>
+      </w:r>
+      <w:r>
+        <w:t>t</w:t>
+      </w:r>
+    </w:p>
+    <w:p>
+      <w:pPr>
+        <w:pStyle w:val="Normalwline"/>
+      </w:pPr>
+      <w:r>
+        <w:t xml:space="preserve"> a level not lower than the CCO</w:t>
+      </w:r>
+      <w:r>
+        <w:t xml:space="preserve"> or</w:t>
+      </w:r>
+      <w:r>
+        <w:t xml:space="preserve"> to a </w:t>
+      </w:r>
+      <w:r>
+        <w:t>Flag</w:t>
+      </w:r>
+      <w:r>
+        <w:t>/</w:t>
+      </w:r>
+      <w:r>
+        <w:t>General Officer</w:t>
+      </w:r>
+      <w:r>
+        <w:t>/</w:t>
+      </w:r>
+      <w:r>
+        <w:t>SES</w:t>
+      </w:r>
+      <w:r>
+        <w:t>,</w:t>
+      </w:r>
+      <w:r>
+        <w:t xml:space="preserve"> who is a member of the</w:t>
+      </w:r>
+      <w:r>
+        <w:t xml:space="preserve"> Contracting </w:t>
+      </w:r>
+      <w:r>
+        <w:t>Community</w:t>
+      </w:r>
+      <w:r>
+        <w:t xml:space="preserve">, without power of redelegation. </w:t>
+      </w:r>
+      <w:r>
+        <w:t>This</w:t>
       </w:r>
       <w:r>
         <w:t xml:space="preserve"> </w:t>
       </w:r>
       <w:r>
-        <w:t xml:space="preserve">5 years is solely due to the </w:t>
+        <w:t>requirement is waived if the</w:t>
+      </w:r>
+      <w:r>
+        <w:t xml:space="preserve"> </w:t>
+      </w:r>
+    </w:p>
+    <w:p>
+      <w:r>
+        <w:t xml:space="preserve">due to the </w:t>
       </w:r>
       <w:r>
         <w:t>use</w:t>
@@ -604,7 +657,7 @@
         <w:pStyle w:val="List3"/>
       </w:pPr>
       <w:r>
-        <w:t xml:space="preserve">       (iii) The senior procurement executive has provided this approval, via ASN(RDA) memorandum dated January 11, 2016 entitled, “Approval to Extend the Performance Period of SeaPort and SeaPort-e Task and Delivery Orders Issued Under SeaPort and SeaPort-e Indefinite Delivery, Indefinite Quantity Contracts,” for task or delivery orders issued on or before December 31, 2019 </w:t>
+        <w:t xml:space="preserve">(iii) The senior procurement executive has provided this approval, via ASN(RDA) memorandum dated January 11, 2016 entitled, “Approval to Extend the Performance Period of SeaPort and SeaPort-e Task and Delivery Orders Issued Under SeaPort and SeaPort-e Indefinite Delivery, Indefinite Quantity Contracts,” for task or delivery orders issued on or before December 31, 2019 </w:t>
       </w:r>
       <w:r>
         <w:t>under the Naval Sea Systems Command</w:t>
@@ -622,7 +675,7 @@
         <w:t>ort IDIQ contracts</w:t>
       </w:r>
       <w:r>
-        <w:t xml:space="preserve">.    </w:t>
+        <w:t xml:space="preserve">.  </w:t>
       </w:r>
     </w:p>
     <w:p/>
@@ -630,7 +683,7 @@
       <w:pPr>
         <w:pStyle w:val="Heading3"/>
       </w:pPr>
-      <w:bookmarkStart w:id="31" w:name="_Toc54782485"/>
+      <w:bookmarkStart w:id="31" w:name="_Toc74296268"/>
       <w:r>
         <w:t>5217.207 Exercise of Options.</w:t>
       </w:r>
@@ -640,9 +693,6 @@
       </w:r>
     </w:p>
     <w:p>
-      <w:pPr>
-        <w:pStyle w:val="List1"/>
-      </w:pPr>
       <w:r>
         <w:t xml:space="preserve">    </w:t>
       </w:r>
@@ -650,11 +700,12 @@
         <w:t>(c)(3) SeaPort shall be included in the consideration.</w:t>
       </w:r>
     </w:p>
+    <w:p/>
     <w:p>
       <w:pPr>
         <w:pStyle w:val="Heading2"/>
       </w:pPr>
-      <w:bookmarkStart w:id="32" w:name="_Toc54782486"/>
+      <w:bookmarkStart w:id="32" w:name="_Toc74296269"/>
       <w:bookmarkStart w:id="33" w:name="_Toc221088694"/>
       <w:bookmarkStart w:id="34" w:name="_Toc221944428"/>
       <w:r>
@@ -674,7 +725,7 @@
           <w:sz w:val="26"/>
         </w:rPr>
       </w:pPr>
-      <w:bookmarkStart w:id="35" w:name="_Toc54782487"/>
+      <w:bookmarkStart w:id="35" w:name="_Toc74296270"/>
       <w:bookmarkStart w:id="36" w:name="_Toc221088695"/>
       <w:bookmarkStart w:id="37" w:name="_Toc221944429"/>
       <w:r>
@@ -695,7 +746,7 @@
         <w:pStyle w:val="List1"/>
       </w:pPr>
       <w:r>
-        <w:t xml:space="preserve">   (b) Prior to release of the solicitation and following coordination with the </w:t>
+        <w:t xml:space="preserve">(b) Prior to release of the solicitation and following coordination with the </w:t>
       </w:r>
       <w:r>
         <w:t xml:space="preserve">Director </w:t>
@@ -724,7 +775,7 @@
         </w:r>
       </w:hyperlink>
       <w:r>
-        <w:t xml:space="preserve"> with the subject “[Activity Name] FAR17.502-1 - BCA for [Insert the name of the corresponding situation above]”. If the acquisition involves Information Technology, coordination is also required with DON Chief Information Officer (DON CIO) as well as OSBP prior to submission to DASN(P).</w:t>
+        <w:t xml:space="preserve"> with the subject “[Activity Name] FAR 17.502-1 - BCA for [Insert the name of the corresponding situation above]”. If the acquisition involves Information Technology, coordination is also required with DON Chief Information Officer (DON CIO) as well as OSBP prior to submission to DASN(P).</w:t>
       </w:r>
     </w:p>
     <w:p/>
@@ -749,7 +800,87 @@
         <w:pStyle w:val="List1"/>
       </w:pPr>
       <w:r>
-        <w:t xml:space="preserve">   (c)(2) Except for the special circumstances listed in (S-90(a)) below, and the limitations specified in (S-90(b)) below, the agency head’s designees for approving D&amp;Fs for interagency acquisitions are:</w:t>
+        <w:t xml:space="preserve">(a) </w:t>
+      </w:r>
+      <w:r>
+        <w:rPr>
+          <w:rFonts w:eastAsia="Calibri"/>
+        </w:rPr>
+        <w:t>See Annex 4 for STRL deviations applicable hereto.</w:t>
+      </w:r>
+    </w:p>
+    <w:p>
+      <w:pPr>
+        <w:pStyle w:val="List1"/>
+      </w:pPr>
+      <w:r>
+        <w:t xml:space="preserve">(b) </w:t>
+      </w:r>
+      <w:r>
+        <w:rPr>
+          <w:iCs/>
+        </w:rPr>
+        <w:t>The</w:t>
+      </w:r>
+      <w:r>
+        <w:t xml:space="preserve"> following are examples of acquisitions that do not require Economy Act D&amp;Fs:</w:t>
+      </w:r>
+    </w:p>
+    <w:p>
+      <w:pPr>
+        <w:pStyle w:val="List2"/>
+      </w:pPr>
+      <w:r>
+        <w:t>(1) Interagency acquisitions from the General Services Administration conducted under the authority of 40 U.S.C. Section 321, Acquisition Services Fund;</w:t>
+      </w:r>
+    </w:p>
+    <w:p>
+      <w:pPr>
+        <w:pStyle w:val="List2"/>
+      </w:pPr>
+      <w:r>
+        <w:t>(2) Acquisitions conducted pursuant to DFARS Subpart 208.70, “Coordinated Acquisition”;</w:t>
+      </w:r>
+    </w:p>
+    <w:p>
+      <w:pPr>
+        <w:pStyle w:val="List2"/>
+      </w:pPr>
+      <w:r>
+        <w:t xml:space="preserve">(3) Acquisitions conducted under the authority of the Project Order Act, 41 U.S.C. Section 23; </w:t>
+      </w:r>
+    </w:p>
+    <w:p>
+      <w:pPr>
+        <w:pStyle w:val="List2"/>
+      </w:pPr>
+      <w:r>
+        <w:t>(4) Support agreements with another DOD component that comply with DODINST 4000.19, “Interservice and Intragovernmental Support”; and</w:t>
+      </w:r>
+    </w:p>
+    <w:p>
+      <w:pPr>
+        <w:pStyle w:val="List2"/>
+      </w:pPr>
+      <w:r>
+        <w:t>(</w:t>
+      </w:r>
+      <w:r>
+        <w:t>5</w:t>
+      </w:r>
+      <w:r>
+        <w:t>) Interagency acquisitions from the Library of Congress conducted under the authority of Section 103 of P.L. 106-481 (2 U.S.C. 182c), FEDLINK Revolving Fund.</w:t>
+      </w:r>
+    </w:p>
+    <w:p>
+      <w:pPr>
+        <w:pStyle w:val="List1"/>
+      </w:pPr>
+      <w:r>
+        <w:t xml:space="preserve">(c)(2) Except for the special circumstances and limitations specified below, the agency head’s </w:t>
+      </w:r>
+      <w:r>
+        <w:t>designees for approving D&amp;Fs for interagency acquisitions are:</w:t>
       </w:r>
     </w:p>
     <w:p>
@@ -768,7 +899,6 @@
         </w:tabs>
       </w:pPr>
       <w:r>
-        <w:lastRenderedPageBreak/>
         <w:t xml:space="preserve">           Chief of Naval Research</w:t>
       </w:r>
     </w:p>
@@ -862,193 +992,124 @@
     </w:p>
     <w:p>
       <w:pPr>
+        <w:pStyle w:val="List3"/>
+      </w:pPr>
+      <w:r>
+        <w:t>(i) For assisted acquisitions to non-DOD activities that require contracting action on the part of the servicing agency, comply with approval requirements in 5217.770.</w:t>
+      </w:r>
+    </w:p>
+    <w:p>
+      <w:pPr>
+        <w:pStyle w:val="List3"/>
+      </w:pPr>
+      <w:r>
+        <w:t xml:space="preserve">(ii) </w:t>
+      </w:r>
+      <w:r>
+        <w:t>Special Circumstances and Limitations</w:t>
+      </w:r>
+    </w:p>
+    <w:p>
+      <w:pPr>
         <w:pStyle w:val="List4"/>
       </w:pPr>
       <w:r>
-        <w:t xml:space="preserve">       (A) For Economy Act orders that require no contracting action on the part of the servicing agency, delegation of this authority to the appropriate level within the organization/claimancy is encouraged.</w:t>
-      </w:r>
-    </w:p>
-    <w:p>
-      <w:pPr>
-        <w:pStyle w:val="List4"/>
-      </w:pPr>
-      <w:r>
-        <w:t xml:space="preserve">       (B) For Economy Act orders to non-DOD activities that require contracting action on the part of the servicing agency, this authority may not be further delegated except to:</w:t>
-      </w:r>
-    </w:p>
-    <w:p>
-      <w:pPr>
-        <w:pStyle w:val="List2"/>
-      </w:pPr>
-      <w:r>
-        <w:t xml:space="preserve">         (</w:t>
-      </w:r>
-      <w:r>
-        <w:rPr>
-          <w:i/>
-        </w:rPr>
-        <w:t>1</w:t>
-      </w:r>
-      <w:r>
-        <w:t>) Affiliated PEOs;</w:t>
-      </w:r>
-    </w:p>
-    <w:p>
-      <w:pPr>
-        <w:pStyle w:val="List2"/>
-      </w:pPr>
-      <w:r>
-        <w:t xml:space="preserve">         (</w:t>
-      </w:r>
-      <w:r>
-        <w:rPr>
-          <w:i/>
-        </w:rPr>
-        <w:t>2</w:t>
-      </w:r>
-      <w:r>
-        <w:t>) Affiliated DRPMs;</w:t>
-      </w:r>
-    </w:p>
-    <w:p>
-      <w:pPr>
-        <w:pStyle w:val="List2"/>
-      </w:pPr>
-      <w:r>
-        <w:t xml:space="preserve">         (</w:t>
-      </w:r>
-      <w:r>
-        <w:rPr>
-          <w:i/>
-        </w:rPr>
-        <w:t>3</w:t>
-      </w:r>
-      <w:r>
-        <w:t>) Any other SES/Flag/General Officer within the HCA’s Command structure; and/or</w:t>
-      </w:r>
-    </w:p>
-    <w:p>
-      <w:pPr>
-        <w:pStyle w:val="List2"/>
-      </w:pPr>
-      <w:r>
-        <w:t xml:space="preserve">         (</w:t>
-      </w:r>
-      <w:r>
-        <w:rPr>
-          <w:i/>
-        </w:rPr>
-        <w:t>4</w:t>
-      </w:r>
-      <w:r>
-        <w:t>) Commanding Officers of subordinate activities provided the approval authority does not exceed the activity’s level of contracting authority.</w:t>
-      </w:r>
-    </w:p>
-    <w:p>
-      <w:r>
-        <w:t xml:space="preserve">   </w:t>
-      </w:r>
-      <w:r>
-        <w:t>(S-90) Special Circumstances and Limitations</w:t>
-      </w:r>
-    </w:p>
-    <w:p>
-      <w:pPr>
-        <w:pStyle w:val="List1"/>
-      </w:pPr>
-      <w:r>
         <w:tab/>
-        <w:t xml:space="preserve">(a) </w:t>
-      </w:r>
-      <w:r>
-        <w:t>Special Circumstances.</w:t>
-      </w:r>
-      <w:r>
-        <w:t xml:space="preserve">  </w:t>
-      </w:r>
-    </w:p>
-    <w:p>
-      <w:pPr>
-        <w:pStyle w:val="List2"/>
-      </w:pPr>
-      <w:r>
-        <w:t xml:space="preserve">                 (1)  </w:t>
-      </w:r>
-      <w:r>
-        <w:t>Approval authority for Economy Act orders that require a contracting action on the</w:t>
+        <w:t xml:space="preserve">(A) </w:t>
+      </w:r>
+      <w:r>
+        <w:t>Special Circumstances</w:t>
+      </w:r>
+      <w:r>
+        <w:t xml:space="preserve">. </w:t>
+      </w:r>
+    </w:p>
+    <w:p>
+      <w:r>
+        <w:t xml:space="preserve">                      (1)  </w:t>
+      </w:r>
+      <w:r>
+        <w:t xml:space="preserve">Approval authority for Economy Act orders that require a contracting action on </w:t>
+      </w:r>
+    </w:p>
+    <w:p>
+      <w:r>
+        <w:t>the</w:t>
       </w:r>
       <w:r>
         <w:t xml:space="preserve"> </w:t>
       </w:r>
       <w:r>
-        <w:t>part of the Department of Transportation’s Volpe Laboratories is not delegated. The Agency head’s designee to approve D&amp;Fs for these Economy Act orders is</w:t>
+        <w:t xml:space="preserve">part of the Department of Transportation’s Volpe Laboratories is not delegated. The Agency </w:t>
+      </w:r>
+    </w:p>
+    <w:p>
+      <w:pPr>
+        <w:pStyle w:val="Normalwline"/>
+      </w:pPr>
+      <w:r>
+        <w:t>head’s designee to approve D&amp;Fs for these Economy Act orders is</w:t>
       </w:r>
       <w:r>
         <w:t xml:space="preserve"> DASN(P)</w:t>
       </w:r>
       <w:r>
-        <w:t>. For Economy Act orders that require no contracting action on the part</w:t>
+        <w:t xml:space="preserve">. </w:t>
+      </w:r>
+      <w:r>
+        <w:t xml:space="preserve">Submit </w:t>
+      </w:r>
+      <w:r>
+        <w:t xml:space="preserve">D&amp;Fs for </w:t>
+      </w:r>
+    </w:p>
+    <w:p>
+      <w:r>
+        <w:t>approval</w:t>
       </w:r>
       <w:r>
         <w:t xml:space="preserve"> </w:t>
       </w:r>
       <w:r>
-        <w:t>of the Department of Transportation’s Volpe’s Laboratories, delegation of this authority to the appropriate level within the organization/claimancy</w:t>
+        <w:t xml:space="preserve">with a copy of the approved AS, STRAP, or MOPAS-S </w:t>
+      </w:r>
+      <w:r>
+        <w:t xml:space="preserve">to </w:t>
+      </w:r>
+      <w:r>
+        <w:t>DASN(P) by email at</w:t>
       </w:r>
       <w:r>
         <w:t xml:space="preserve"> </w:t>
       </w:r>
-      <w:r>
-        <w:t xml:space="preserve">is encouraged. </w:t>
-      </w:r>
-      <w:r>
-        <w:t xml:space="preserve">Submit </w:t>
-      </w:r>
-      <w:r>
-        <w:t>D&amp;Fs for approval</w:t>
-      </w:r>
-      <w:r>
-        <w:t xml:space="preserve"> </w:t>
-      </w:r>
-      <w:r>
-        <w:t xml:space="preserve">with a copy of the approved AS, STRAP, or MOPAS-S </w:t>
-      </w:r>
-      <w:r>
-        <w:t xml:space="preserve">to </w:t>
-      </w:r>
-      <w:r>
-        <w:t>DASN(P) by email at</w:t>
-      </w:r>
-      <w:r>
-        <w:t xml:space="preserve"> </w:t>
-      </w:r>
+    </w:p>
+    <w:p>
+      <w:pPr>
+        <w:pStyle w:val="Normalwline"/>
+      </w:pPr>
       <w:hyperlink r:id="rId17" w:history="1">
         <w:r>
           <w:rPr>
             <w:rStyle w:val="Hyperlink"/>
           </w:rPr>
-          <w:t>RDAJ&amp;As.fct</w:t>
-        </w:r>
-        <w:r>
-          <w:rPr>
-            <w:rStyle w:val="Hyperlink"/>
-          </w:rPr>
-          <w:t>@navy.mil</w:t>
+          <w:t>RDAJ&amp;As.fct@navy.mil</w:t>
         </w:r>
       </w:hyperlink>
       <w:r>
         <w:t xml:space="preserve"> </w:t>
       </w:r>
       <w:r>
-        <w:t>with the subject “[Activity Name] NMCARS 5217.502(c)(2)(S-90) – DOT Volpe Lab Determination.”</w:t>
-      </w:r>
-    </w:p>
-    <w:p>
-      <w:pPr>
-        <w:pStyle w:val="List2"/>
-      </w:pPr>
-      <w:r>
-        <w:t xml:space="preserve">                 (2) </w:t>
+        <w:t xml:space="preserve">with the subject “[Activity Name] NMCARS 5217.502(c)(2)(ii)(A)(1) – </w:t>
+      </w:r>
+    </w:p>
+    <w:p>
+      <w:r>
+        <w:t>DOT Volpe Lab Determination.”</w:t>
+      </w:r>
+    </w:p>
+    <w:p>
+      <w:r>
+        <w:t xml:space="preserve">                      (2) </w:t>
       </w:r>
       <w:r>
         <w:t xml:space="preserve">HCAs will enter into and administer all </w:t>
@@ -1091,11 +1152,17 @@
       </w:r>
     </w:p>
     <w:p>
-      <w:pPr>
-        <w:pStyle w:val="List2"/>
-      </w:pPr>
-      <w:r>
-        <w:t xml:space="preserve">     (3) HCAs shall conduct an annual compliance assessment of DOE WFO orders. Submit the assessment results by December 15 to DASN(P) by email at </w:t>
+      <w:r>
+        <w:t xml:space="preserve">        </w:t>
+      </w:r>
+      <w:r>
+        <w:tab/>
+        <w:t xml:space="preserve">          (3) HCAs shall conduct an annual compliance assessment of DOE WFO orders. </w:t>
+      </w:r>
+    </w:p>
+    <w:p>
+      <w:r>
+        <w:t xml:space="preserve">Submit the assessment results by December 15 to DASN(P) by email at </w:t>
       </w:r>
       <w:hyperlink r:id="rId18" w:history="1">
         <w:r>
@@ -1119,13 +1186,24 @@
     </w:p>
     <w:p>
       <w:pPr>
-        <w:pStyle w:val="List1"/>
-      </w:pPr>
-      <w:r>
-        <w:t xml:space="preserve"> (b) </w:t>
-      </w:r>
-      <w:r>
-        <w:t>Limitations.  Approval authority of D&amp;Fs for Interagency Economy Act orders that will</w:t>
+        <w:pStyle w:val="List4"/>
+      </w:pPr>
+      <w:r>
+        <w:t xml:space="preserve">(B) </w:t>
+      </w:r>
+      <w:r>
+        <w:t>Limitations</w:t>
+      </w:r>
+      <w:r>
+        <w:t xml:space="preserve">. </w:t>
+      </w:r>
+      <w:r>
+        <w:t xml:space="preserve">Approval authority of D&amp;Fs for Interagency Economy Act orders that </w:t>
+      </w:r>
+    </w:p>
+    <w:p>
+      <w:r>
+        <w:t>will</w:t>
       </w:r>
       <w:r>
         <w:t xml:space="preserve"> </w:t>
@@ -1188,17 +1266,14 @@
       </w:r>
     </w:p>
     <w:p>
-      <w:r>
-        <w:t xml:space="preserve">   (</w:t>
-      </w:r>
-      <w:r>
-        <w:t>S-</w:t>
-      </w:r>
-      <w:r>
-        <w:t>9</w:t>
-      </w:r>
-      <w:r>
-        <w:t>1</w:t>
+      <w:pPr>
+        <w:pStyle w:val="List3"/>
+      </w:pPr>
+      <w:r>
+        <w:t>(</w:t>
+      </w:r>
+      <w:r>
+        <w:t>iii</w:t>
       </w:r>
       <w:r>
         <w:t xml:space="preserve">) </w:t>
@@ -1210,7 +1285,15 @@
         <w:t>Documentation</w:t>
       </w:r>
       <w:r>
-        <w:t>.  Files of approved orders, including supporting documentation, shall be maintained at a single location within each activity delegated approval authority</w:t>
+        <w:t xml:space="preserve">. </w:t>
+      </w:r>
+      <w:r>
+        <w:t xml:space="preserve">Files of approved orders, including supporting documentation, shall be </w:t>
+      </w:r>
+    </w:p>
+    <w:p>
+      <w:r>
+        <w:t>maintained at a single location within each activity delegated approval authority</w:t>
       </w:r>
       <w:r>
         <w:t>.</w:t>
@@ -1218,79 +1301,30 @@
     </w:p>
     <w:p>
       <w:pPr>
-        <w:widowControl w:val="0"/>
-        <w:tabs>
-          <w:tab w:val="left" w:pos="3690"/>
-        </w:tabs>
-      </w:pPr>
-      <w:r>
-        <w:lastRenderedPageBreak/>
-        <w:t xml:space="preserve">   (S-92) </w:t>
-      </w:r>
-      <w:r>
-        <w:rPr>
-          <w:i/>
-        </w:rPr>
-        <w:t>Exceptions.</w:t>
-      </w:r>
-      <w:r>
-        <w:t xml:space="preserve">  The following are examples of acquisitions that do not require Economy Act D&amp;Fs:</w:t>
-      </w:r>
-    </w:p>
-    <w:p>
-      <w:pPr>
-        <w:pStyle w:val="List1"/>
-      </w:pPr>
-      <w:r>
-        <w:t xml:space="preserve">     (a) Interagency acquisitions from the General Services Administration conducted under the authority of 40 U.S.C. Section 321, Acquisition Services Fund;</w:t>
-      </w:r>
-    </w:p>
-    <w:p>
-      <w:pPr>
-        <w:pStyle w:val="List1"/>
-      </w:pPr>
-      <w:r>
-        <w:t xml:space="preserve">     (b) Acquisitions conducted pursuant to DFARS Subpart 208.70, “Coordinated Acquisition”;</w:t>
-      </w:r>
-    </w:p>
-    <w:p>
-      <w:pPr>
-        <w:pStyle w:val="List1"/>
-      </w:pPr>
-      <w:r>
-        <w:t xml:space="preserve">     (c) Acquisitions conducted under the authority of the Project Order Act, 41 U.S.C. Section 23; </w:t>
-      </w:r>
-    </w:p>
-    <w:p>
-      <w:pPr>
-        <w:pStyle w:val="List1"/>
-      </w:pPr>
-      <w:r>
-        <w:t xml:space="preserve">     (d) Support agreements with another DOD component that comply with DODINST 4000.19, “Interservice and Intragovernmental Support”; and</w:t>
-      </w:r>
-    </w:p>
-    <w:p>
-      <w:pPr>
-        <w:pStyle w:val="List1"/>
-      </w:pPr>
-      <w:r>
-        <w:t xml:space="preserve">     </w:t>
-      </w:r>
-      <w:r>
-        <w:t>(e) Interagency acquisitions from the Library of Congress conducted under the authority of Section 103 of P.L. 106-481 (2 U.S.C. 182c), FEDLINK Revolving Fund.</w:t>
+        <w:pStyle w:val="Normalwline"/>
+      </w:pPr>
+      <w:r>
+        <w:t xml:space="preserve">   </w:t>
       </w:r>
       <w:bookmarkStart w:id="39" w:name="_Toc350495310"/>
     </w:p>
     <w:p/>
     <w:p/>
+    <w:p/>
     <w:p>
       <w:pPr>
         <w:pStyle w:val="Heading2"/>
         <w:ind w:left="0" w:firstLine="0"/>
       </w:pPr>
-      <w:bookmarkStart w:id="40" w:name="_Toc54782488"/>
-      <w:r>
-        <w:t>SUBPART 5217.7— INTERAGENCY ACQUISITIONS: ACQUISITIONS BY NONDEFENSE AGENCIES ON BEHALF OF THE DEPARTMENT OF</w:t>
+      <w:bookmarkStart w:id="40" w:name="_Toc74296271"/>
+      <w:r>
+        <w:t>SUBPART 5217.7</w:t>
+      </w:r>
+      <w:r>
+        <w:t xml:space="preserve"> </w:t>
+      </w:r>
+      <w:r>
+        <w:t>— INTERAGENCY ACQUISITIONS: ACQUISITIONS BY NONDEFENSE AGENCIES ON BEHALF OF THE DEPARTMENT OF</w:t>
       </w:r>
       <w:r>
         <w:t xml:space="preserve"> D</w:t>
@@ -1306,7 +1340,7 @@
         <w:pStyle w:val="Heading3"/>
       </w:pPr>
       <w:bookmarkStart w:id="41" w:name="_Toc350495311"/>
-      <w:bookmarkStart w:id="42" w:name="_Toc54782489"/>
+      <w:bookmarkStart w:id="42" w:name="_Toc74296272"/>
       <w:r>
         <w:t>5217.703 Policy.</w:t>
       </w:r>
@@ -1318,7 +1352,7 @@
         <w:pStyle w:val="List1"/>
       </w:pPr>
       <w:r>
-        <w:t xml:space="preserve">   (c) Submit nondefense agency certifications of compliance to DP</w:t>
+        <w:t>(c) Submit nondefense agency certifications of compliance to DP</w:t>
       </w:r>
       <w:r>
         <w:t>C</w:t>
@@ -1373,7 +1407,7 @@
         <w:pStyle w:val="List1"/>
       </w:pPr>
       <w:r>
-        <w:t xml:space="preserve">   (e) The HCA is the approval authority, without power of redelegation, for written determinations. Submit a copy of the signed written determination to DASN(P) by email at</w:t>
+        <w:t>(e) The HCA is the approval authority, without power of redelegation, for written determinations. Submit a copy of the signed written determination to DASN(P) by email at</w:t>
       </w:r>
       <w:r>
         <w:t xml:space="preserve"> </w:t>
@@ -1406,7 +1440,7 @@
       </w:pPr>
       <w:bookmarkStart w:id="43" w:name="_Toc221088699"/>
       <w:bookmarkStart w:id="44" w:name="_Toc221944433"/>
-      <w:bookmarkStart w:id="45" w:name="_Toc54782490"/>
+      <w:bookmarkStart w:id="45" w:name="_Toc74296273"/>
       <w:r>
         <w:t>5217.7</w:t>
       </w:r>
@@ -1427,26 +1461,105 @@
       <w:bookmarkEnd w:id="45"/>
     </w:p>
     <w:p>
-      <w:r>
-        <w:t xml:space="preserve">   </w:t>
-      </w:r>
+      <w:pPr>
+        <w:pStyle w:val="Normalwline"/>
+      </w:pPr>
       <w:r>
         <w:t xml:space="preserve">HCAs shall </w:t>
       </w:r>
       <w:r>
-        <w:t>establish and maintain procedures for reviewing and approving orders placed for supplies and services under non-DoD contracts, whether through direct acquisition or assisted acquisition, when the amount of the order exceeds the simplified acquisition threshold</w:t>
-      </w:r>
-      <w:r>
-        <w:t>.</w:t>
-      </w:r>
-      <w:r>
-        <w:rPr>
-          <w:i/>
-        </w:rPr>
+        <w:t>establish and maintain procedures</w:t>
+      </w:r>
+      <w:r>
+        <w:t>, for assisted and direct acquisitions, consistent with approval authorities in this section,</w:t>
+      </w:r>
+      <w:r>
+        <w:t xml:space="preserve"> for reviewing and approving orders placed for supplies and </w:t>
+      </w:r>
+    </w:p>
+    <w:p>
+      <w:r>
+        <w:t xml:space="preserve">services under non-DoD contracts when the amount of the order exceeds the simplified acquisition </w:t>
+      </w:r>
+    </w:p>
+    <w:p>
+      <w:pPr>
+        <w:pStyle w:val="Normalwline"/>
+      </w:pPr>
+      <w:r>
+        <w:t>threshold</w:t>
+      </w:r>
+      <w:r>
+        <w:t>. Approval authorities for assisted and direct acquisitions are:</w:t>
+      </w:r>
+    </w:p>
+    <w:p>
+      <w:pPr>
+        <w:pStyle w:val="List1"/>
+      </w:pPr>
+      <w:r>
+        <w:t>(</w:t>
+      </w:r>
+      <w:r>
+        <w:t>1</w:t>
+      </w:r>
+      <w:r>
+        <w:t>) Assisted acquisitions</w:t>
+      </w:r>
+      <w:r>
+        <w:t xml:space="preserve">. </w:t>
+      </w:r>
+    </w:p>
+    <w:p>
+      <w:pPr>
+        <w:pStyle w:val="List2"/>
+      </w:pPr>
+      <w:r>
+        <w:t>(</w:t>
+      </w:r>
+      <w:r>
+        <w:t>i</w:t>
+      </w:r>
+      <w:r>
+        <w:t>)</w:t>
+      </w:r>
+      <w:r>
+        <w:t xml:space="preserve"> ASN(RDA) is the decision authority for assisted acquisitions exceeding $5</w:t>
+      </w:r>
+      <w:r>
+        <w:t>5</w:t>
+      </w:r>
+      <w:r>
+        <w:t xml:space="preserve">0,000,000. </w:t>
+      </w:r>
+    </w:p>
+    <w:p>
+      <w:pPr>
+        <w:pStyle w:val="List2"/>
+      </w:pPr>
+      <w:r>
+        <w:t>(</w:t>
+      </w:r>
+      <w:r>
+        <w:t>ii</w:t>
+      </w:r>
+      <w:r>
+        <w:t>)</w:t>
+      </w:r>
+      <w:r>
+        <w:t xml:space="preserve">  </w:t>
+      </w:r>
+      <w:r>
+        <w:t xml:space="preserve">DASN(P) </w:t>
+      </w:r>
+      <w:r>
+        <w:t>is the decision authority for assisted acquisitions exceeding</w:t>
+      </w:r>
+      <w:r>
         <w:t xml:space="preserve"> </w:t>
       </w:r>
       <w:r>
-        <w:t xml:space="preserve"> </w:t>
+        <w:t xml:space="preserve">$50,000,000. </w:t>
       </w:r>
     </w:p>
     <w:p>
@@ -1454,97 +1567,28 @@
         <w:pStyle w:val="List2"/>
       </w:pPr>
       <w:r>
-        <w:t xml:space="preserve">   (</w:t>
-      </w:r>
-      <w:r>
-        <w:t>1</w:t>
-      </w:r>
-      <w:r>
-        <w:t xml:space="preserve">) Assisted acquisitions.  </w:t>
-      </w:r>
-    </w:p>
-    <w:p>
-      <w:pPr>
-        <w:pStyle w:val="List3"/>
-      </w:pPr>
-      <w:r>
-        <w:tab/>
-      </w:r>
-      <w:r>
         <w:t>(</w:t>
       </w:r>
       <w:r>
-        <w:t>i</w:t>
+        <w:t>iii</w:t>
       </w:r>
       <w:r>
         <w:t>)</w:t>
       </w:r>
       <w:r>
-        <w:t xml:space="preserve"> ASN(RDA) is the decision authority for assisted acquisitions exceeding $5</w:t>
-      </w:r>
-      <w:r>
-        <w:t>5</w:t>
-      </w:r>
-      <w:r>
-        <w:t xml:space="preserve">0,000,000. </w:t>
-      </w:r>
-    </w:p>
-    <w:p>
-      <w:pPr>
-        <w:pStyle w:val="List3"/>
-      </w:pPr>
-      <w:r>
-        <w:t>(</w:t>
-      </w:r>
-      <w:r>
-        <w:t>ii</w:t>
-      </w:r>
-      <w:r>
-        <w:t>)</w:t>
-      </w:r>
-      <w:r>
-        <w:t xml:space="preserve">  </w:t>
-      </w:r>
-      <w:r>
-        <w:t xml:space="preserve">DASN(P) </w:t>
-      </w:r>
-      <w:r>
-        <w:t>is the decision authority for assisted acquisitions exceeding</w:t>
-      </w:r>
-      <w:r>
-        <w:t xml:space="preserve"> </w:t>
-      </w:r>
-      <w:r>
-        <w:t xml:space="preserve">$50,000,000. </w:t>
-      </w:r>
-    </w:p>
-    <w:p>
-      <w:pPr>
-        <w:pStyle w:val="List3"/>
-      </w:pPr>
-      <w:r>
-        <w:t xml:space="preserve">    </w:t>
-      </w:r>
-      <w:r>
-        <w:tab/>
-      </w:r>
-      <w:r>
-        <w:t>(</w:t>
-      </w:r>
-      <w:r>
-        <w:t>iii</w:t>
-      </w:r>
-      <w:r>
-        <w:t>)</w:t>
-      </w:r>
-      <w:r>
         <w:t xml:space="preserve"> The </w:t>
       </w:r>
       <w:r>
         <w:t>HCA</w:t>
       </w:r>
       <w:r>
-        <w:t xml:space="preserve"> is the decision authority for assisted acquisitions at or below $50,000,000. This authority may be delegated; but, for requirements over $5,000,000, decision authority may only be delegated to an official in the Requiring Organization who is a Flag or General Officer; a member of the S</w:t>
+        <w:t xml:space="preserve"> is the decision authority for assisted acquisitions at or below $50,000,000</w:t>
+      </w:r>
+      <w:r>
+        <w:t xml:space="preserve">. </w:t>
+      </w:r>
+      <w:r>
+        <w:t>This authority may be delegated; but, for requirements over $5,000,000, decision authority may only be delegated to an official in the Requiring Organization who is a Flag or General Officer; a member of the S</w:t>
       </w:r>
       <w:r>
         <w:t>ES</w:t>
@@ -1555,17 +1599,8 @@
     </w:p>
     <w:p>
       <w:pPr>
-        <w:pStyle w:val="List2"/>
-      </w:pPr>
-      <w:r>
-        <w:rPr>
-          <w:i/>
-        </w:rPr>
-        <w:t xml:space="preserve">  </w:t>
-      </w:r>
-      <w:r>
-        <w:t xml:space="preserve">     </w:t>
-      </w:r>
+        <w:pStyle w:val="List1"/>
+      </w:pPr>
       <w:r>
         <w:t>(</w:t>
       </w:r>
@@ -1583,9 +1618,8 @@
       </w:pPr>
       <w:bookmarkStart w:id="46" w:name="_Toc221088696"/>
       <w:bookmarkStart w:id="47" w:name="_Toc221944430"/>
-      <w:bookmarkStart w:id="48" w:name="_Toc54782491"/>
-      <w:r>
-        <w:lastRenderedPageBreak/>
+      <w:bookmarkStart w:id="48" w:name="_Toc74296274"/>
+      <w:r>
         <w:t>SUBPART</w:t>
       </w:r>
       <w:r>
@@ -1605,19 +1639,19 @@
       <w:pPr>
         <w:pStyle w:val="Heading3"/>
       </w:pPr>
-      <w:bookmarkStart w:id="49" w:name="_Toc54782492"/>
-      <w:r>
-        <w:t>5217.7402 Exceptions.</w:t>
+      <w:bookmarkStart w:id="49" w:name="_Toc74296275"/>
+      <w:r>
+        <w:t>5217.7402 Exceptions</w:t>
+      </w:r>
+      <w:r>
+        <w:t>.</w:t>
       </w:r>
       <w:bookmarkEnd w:id="49"/>
       <w:r>
-        <w:t xml:space="preserve">  </w:t>
-      </w:r>
-    </w:p>
-    <w:p>
-      <w:pPr>
-        <w:pStyle w:val="List1"/>
-      </w:pPr>
+        <w:t xml:space="preserve"> </w:t>
+      </w:r>
+    </w:p>
+    <w:p>
       <w:r>
         <w:t xml:space="preserve">     (b) Submit the required advance notification to the Director, </w:t>
       </w:r>
@@ -1702,7 +1736,7 @@
       <w:pPr>
         <w:pStyle w:val="Heading3"/>
       </w:pPr>
-      <w:bookmarkStart w:id="50" w:name="_Toc54782493"/>
+      <w:bookmarkStart w:id="50" w:name="_Toc74296276"/>
       <w:r>
         <w:t>5217.7404 Limitations</w:t>
       </w:r>
@@ -1718,7 +1752,7 @@
       <w:pPr>
         <w:pStyle w:val="Heading3"/>
       </w:pPr>
-      <w:bookmarkStart w:id="51" w:name="_Toc54782494"/>
+      <w:bookmarkStart w:id="51" w:name="_Toc74296277"/>
       <w:bookmarkStart w:id="52" w:name="_Toc221088697"/>
       <w:bookmarkStart w:id="53" w:name="_Toc221944431"/>
       <w:r>
@@ -1731,7 +1765,7 @@
         <w:pStyle w:val="List1"/>
       </w:pPr>
       <w:r>
-        <w:t xml:space="preserve">   (b) For any reportable </w:t>
+        <w:t xml:space="preserve">(b) For any reportable </w:t>
       </w:r>
       <w:r>
         <w:t>Unde</w:t>
@@ -1751,7 +1785,10 @@
         <w:pStyle w:val="Heading4"/>
       </w:pPr>
       <w:r>
-        <w:t xml:space="preserve">5217.7404-5 Exceptions.  </w:t>
+        <w:t>5217.7404-5 Exceptions</w:t>
+      </w:r>
+      <w:r>
+        <w:t xml:space="preserve">. </w:t>
       </w:r>
     </w:p>
     <w:p>
@@ -1759,7 +1796,7 @@
         <w:pStyle w:val="List1"/>
       </w:pPr>
       <w:r>
-        <w:t xml:space="preserve">   (b) Submit requests for waivers of limitations on </w:t>
+        <w:t xml:space="preserve">(b) Submit requests for waivers of limitations on </w:t>
       </w:r>
       <w:r>
         <w:t xml:space="preserve">UCAs </w:t>
@@ -1823,7 +1860,7 @@
       <w:pPr>
         <w:pStyle w:val="Heading3"/>
       </w:pPr>
-      <w:bookmarkStart w:id="54" w:name="_Toc54782495"/>
+      <w:bookmarkStart w:id="54" w:name="_Toc74296278"/>
       <w:r>
         <w:t>5217.74</w:t>
       </w:r>
@@ -1854,13 +1891,6 @@
           <w:lang w:eastAsia="zh-CN"/>
         </w:rPr>
       </w:pPr>
-      <w:r>
-        <w:rPr>
-          <w:rFonts w:eastAsia="SimSun"/>
-          <w:lang w:eastAsia="zh-CN"/>
-        </w:rPr>
-        <w:t xml:space="preserve">   </w:t>
-      </w:r>
       <w:r>
         <w:rPr>
           <w:rFonts w:eastAsia="SimSun"/>
@@ -1998,13 +2028,6 @@
       <w:pPr>
         <w:pStyle w:val="List1"/>
       </w:pPr>
-      <w:r>
-        <w:rPr>
-          <w:rFonts w:eastAsia="SimSun"/>
-          <w:lang w:eastAsia="zh-CN"/>
-        </w:rPr>
-        <w:t xml:space="preserve">   </w:t>
-      </w:r>
       <w:r>
         <w:rPr>
           <w:rFonts w:eastAsia="SimSun"/>
@@ -2118,7 +2141,7 @@
 </file>
 
 <file path=word/endnotes.xml><?xml version="1.0" encoding="utf-8"?>
-<w:endnotes xmlns:wpc="http://schemas.microsoft.com/office/word/2010/wordprocessingCanvas" xmlns:cx="http://schemas.microsoft.com/office/drawing/2014/chartex" xmlns:cx1="http://schemas.microsoft.com/office/drawing/2015/9/8/chartex" xmlns:cx2="http://schemas.microsoft.com/office/drawing/2015/10/21/chartex" xmlns:cx3="http://schemas.microsoft.com/office/drawing/2016/5/9/chartex" xmlns:cx4="http://schemas.microsoft.com/office/drawing/2016/5/10/chartex" xmlns:cx5="http://schemas.microsoft.com/office/drawing/2016/5/11/chartex" xmlns:cx6="http://schemas.microsoft.com/office/drawing/2016/5/12/chartex" xmlns:cx7="http://schemas.microsoft.com/office/drawing/2016/5/13/chartex" xmlns:cx8="http://schemas.microsoft.com/office/drawing/2016/5/14/chartex" xmlns:mc="http://schemas.openxmlformats.org/markup-compatibility/2006" xmlns:aink="http://schemas.microsoft.com/office/drawing/2016/ink" xmlns:am3d="http://schemas.microsoft.com/office/drawing/2017/model3d" xmlns:o="urn:schemas-microsoft-com:office:office" xmlns:r="http://schemas.openxmlformats.org/officeDocument/2006/relationships" xmlns:m="http://schemas.openxmlformats.org/officeDocument/2006/math" xmlns:v="urn:schemas-microsoft-com:vml" xmlns:wp14="http://schemas.microsoft.com/office/word/2010/wordprocessingDrawing" xmlns:wp="http://schemas.openxmlformats.org/drawingml/2006/wordprocessingDrawing" xmlns:w10="urn:schemas-microsoft-com:office:word" xmlns:w="http://schemas.openxmlformats.org/wordprocessingml/2006/main" xmlns:w14="http://schemas.microsoft.com/office/word/2010/wordml" xmlns:w15="http://schemas.microsoft.com/office/word/2012/wordml" xmlns:w16cex="http://schemas.microsoft.com/office/word/2018/wordml/cex" xmlns:w16cid="http://schemas.microsoft.com/office/word/2016/wordml/cid" xmlns:w16="http://schemas.microsoft.com/office/word/2018/wordml" xmlns:w16se="http://schemas.microsoft.com/office/word/2015/wordml/symex" xmlns:wpg="http://schemas.microsoft.com/office/word/2010/wordprocessingGroup" xmlns:wpi="http://schemas.microsoft.com/office/word/2010/wordprocessingInk" xmlns:wne="http://schemas.microsoft.com/office/word/2006/wordml" xmlns:wps="http://schemas.microsoft.com/office/word/2010/wordprocessingShape" mc:Ignorable="w14 w15 w16se w16cid w16 w16cex wp14">
+<w:endnotes xmlns:wpc="http://schemas.microsoft.com/office/word/2010/wordprocessingCanvas" xmlns:cx="http://schemas.microsoft.com/office/drawing/2014/chartex" xmlns:cx1="http://schemas.microsoft.com/office/drawing/2015/9/8/chartex" xmlns:cx2="http://schemas.microsoft.com/office/drawing/2015/10/21/chartex" xmlns:cx3="http://schemas.microsoft.com/office/drawing/2016/5/9/chartex" xmlns:cx4="http://schemas.microsoft.com/office/drawing/2016/5/10/chartex" xmlns:cx5="http://schemas.microsoft.com/office/drawing/2016/5/11/chartex" xmlns:cx6="http://schemas.microsoft.com/office/drawing/2016/5/12/chartex" xmlns:cx7="http://schemas.microsoft.com/office/drawing/2016/5/13/chartex" xmlns:cx8="http://schemas.microsoft.com/office/drawing/2016/5/14/chartex" xmlns:mc="http://schemas.openxmlformats.org/markup-compatibility/2006" xmlns:aink="http://schemas.microsoft.com/office/drawing/2016/ink" xmlns:am3d="http://schemas.microsoft.com/office/drawing/2017/model3d" xmlns:o="urn:schemas-microsoft-com:office:office" xmlns:r="http://schemas.openxmlformats.org/officeDocument/2006/relationships" xmlns:m="http://schemas.openxmlformats.org/officeDocument/2006/math" xmlns:v="urn:schemas-microsoft-com:vml" xmlns:wp14="http://schemas.microsoft.com/office/word/2010/wordprocessingDrawing" xmlns:wp="http://schemas.openxmlformats.org/drawingml/2006/wordprocessingDrawing" xmlns:w10="urn:schemas-microsoft-com:office:word" xmlns:w="http://schemas.openxmlformats.org/wordprocessingml/2006/main" xmlns:w14="http://schemas.microsoft.com/office/word/2010/wordml" xmlns:w15="http://schemas.microsoft.com/office/word/2012/wordml" xmlns:w16cex="http://schemas.microsoft.com/office/word/2018/wordml/cex" xmlns:w16cid="http://schemas.microsoft.com/office/word/2016/wordml/cid" xmlns:w16="http://schemas.microsoft.com/office/word/2018/wordml" xmlns:w16sdtdh="http://schemas.microsoft.com/office/word/2020/wordml/sdtdatahash" xmlns:w16se="http://schemas.microsoft.com/office/word/2015/wordml/symex" xmlns:wpg="http://schemas.microsoft.com/office/word/2010/wordprocessingGroup" xmlns:wpi="http://schemas.microsoft.com/office/word/2010/wordprocessingInk" xmlns:wne="http://schemas.microsoft.com/office/word/2006/wordml" xmlns:wps="http://schemas.microsoft.com/office/word/2010/wordprocessingShape" mc:Ignorable="w14 w15 w16se w16cid w16 w16cex w16sdtdh wp14">
   <w:endnote w:type="separator" w:id="-1">
     <w:p>
       <w:r>
@@ -2137,7 +2160,7 @@
 </file>
 
 <file path=word/footer1.xml><?xml version="1.0" encoding="utf-8"?>
-<w:ftr xmlns:wpc="http://schemas.microsoft.com/office/word/2010/wordprocessingCanvas" xmlns:cx="http://schemas.microsoft.com/office/drawing/2014/chartex" xmlns:cx1="http://schemas.microsoft.com/office/drawing/2015/9/8/chartex" xmlns:cx2="http://schemas.microsoft.com/office/drawing/2015/10/21/chartex" xmlns:cx3="http://schemas.microsoft.com/office/drawing/2016/5/9/chartex" xmlns:cx4="http://schemas.microsoft.com/office/drawing/2016/5/10/chartex" xmlns:cx5="http://schemas.microsoft.com/office/drawing/2016/5/11/chartex" xmlns:cx6="http://schemas.microsoft.com/office/drawing/2016/5/12/chartex" xmlns:cx7="http://schemas.microsoft.com/office/drawing/2016/5/13/chartex" xmlns:cx8="http://schemas.microsoft.com/office/drawing/2016/5/14/chartex" xmlns:mc="http://schemas.openxmlformats.org/markup-compatibility/2006" xmlns:aink="http://schemas.microsoft.com/office/drawing/2016/ink" xmlns:am3d="http://schemas.microsoft.com/office/drawing/2017/model3d" xmlns:o="urn:schemas-microsoft-com:office:office" xmlns:r="http://schemas.openxmlformats.org/officeDocument/2006/relationships" xmlns:m="http://schemas.openxmlformats.org/officeDocument/2006/math" xmlns:v="urn:schemas-microsoft-com:vml" xmlns:wp14="http://schemas.microsoft.com/office/word/2010/wordprocessingDrawing" xmlns:wp="http://schemas.openxmlformats.org/drawingml/2006/wordprocessingDrawing" xmlns:w10="urn:schemas-microsoft-com:office:word" xmlns:w="http://schemas.openxmlformats.org/wordprocessingml/2006/main" xmlns:w14="http://schemas.microsoft.com/office/word/2010/wordml" xmlns:w15="http://schemas.microsoft.com/office/word/2012/wordml" xmlns:w16cex="http://schemas.microsoft.com/office/word/2018/wordml/cex" xmlns:w16cid="http://schemas.microsoft.com/office/word/2016/wordml/cid" xmlns:w16="http://schemas.microsoft.com/office/word/2018/wordml" xmlns:w16se="http://schemas.microsoft.com/office/word/2015/wordml/symex" xmlns:wpg="http://schemas.microsoft.com/office/word/2010/wordprocessingGroup" xmlns:wpi="http://schemas.microsoft.com/office/word/2010/wordprocessingInk" xmlns:wne="http://schemas.microsoft.com/office/word/2006/wordml" xmlns:wps="http://schemas.microsoft.com/office/word/2010/wordprocessingShape" mc:Ignorable="w14 w15 w16se w16cid w16 w16cex wp14">
+<w:ftr xmlns:wpc="http://schemas.microsoft.com/office/word/2010/wordprocessingCanvas" xmlns:cx="http://schemas.microsoft.com/office/drawing/2014/chartex" xmlns:cx1="http://schemas.microsoft.com/office/drawing/2015/9/8/chartex" xmlns:cx2="http://schemas.microsoft.com/office/drawing/2015/10/21/chartex" xmlns:cx3="http://schemas.microsoft.com/office/drawing/2016/5/9/chartex" xmlns:cx4="http://schemas.microsoft.com/office/drawing/2016/5/10/chartex" xmlns:cx5="http://schemas.microsoft.com/office/drawing/2016/5/11/chartex" xmlns:cx6="http://schemas.microsoft.com/office/drawing/2016/5/12/chartex" xmlns:cx7="http://schemas.microsoft.com/office/drawing/2016/5/13/chartex" xmlns:cx8="http://schemas.microsoft.com/office/drawing/2016/5/14/chartex" xmlns:mc="http://schemas.openxmlformats.org/markup-compatibility/2006" xmlns:aink="http://schemas.microsoft.com/office/drawing/2016/ink" xmlns:am3d="http://schemas.microsoft.com/office/drawing/2017/model3d" xmlns:o="urn:schemas-microsoft-com:office:office" xmlns:r="http://schemas.openxmlformats.org/officeDocument/2006/relationships" xmlns:m="http://schemas.openxmlformats.org/officeDocument/2006/math" xmlns:v="urn:schemas-microsoft-com:vml" xmlns:wp14="http://schemas.microsoft.com/office/word/2010/wordprocessingDrawing" xmlns:wp="http://schemas.openxmlformats.org/drawingml/2006/wordprocessingDrawing" xmlns:w10="urn:schemas-microsoft-com:office:word" xmlns:w="http://schemas.openxmlformats.org/wordprocessingml/2006/main" xmlns:w14="http://schemas.microsoft.com/office/word/2010/wordml" xmlns:w15="http://schemas.microsoft.com/office/word/2012/wordml" xmlns:w16cex="http://schemas.microsoft.com/office/word/2018/wordml/cex" xmlns:w16cid="http://schemas.microsoft.com/office/word/2016/wordml/cid" xmlns:w16="http://schemas.microsoft.com/office/word/2018/wordml" xmlns:w16sdtdh="http://schemas.microsoft.com/office/word/2020/wordml/sdtdatahash" xmlns:w16se="http://schemas.microsoft.com/office/word/2015/wordml/symex" xmlns:wpg="http://schemas.microsoft.com/office/word/2010/wordprocessingGroup" xmlns:wpi="http://schemas.microsoft.com/office/word/2010/wordprocessingInk" xmlns:wne="http://schemas.microsoft.com/office/word/2006/wordml" xmlns:wps="http://schemas.microsoft.com/office/word/2010/wordprocessingShape" mc:Ignorable="w14 w15 w16se w16cid w16 w16cex w16sdtdh wp14">
   <w:p>
     <w:pPr>
       <w:pStyle w:val="Footer"/>
@@ -2188,7 +2211,7 @@
 </file>
 
 <file path=word/footer2.xml><?xml version="1.0" encoding="utf-8"?>
-<w:ftr xmlns:wpc="http://schemas.microsoft.com/office/word/2010/wordprocessingCanvas" xmlns:cx="http://schemas.microsoft.com/office/drawing/2014/chartex" xmlns:cx1="http://schemas.microsoft.com/office/drawing/2015/9/8/chartex" xmlns:cx2="http://schemas.microsoft.com/office/drawing/2015/10/21/chartex" xmlns:cx3="http://schemas.microsoft.com/office/drawing/2016/5/9/chartex" xmlns:cx4="http://schemas.microsoft.com/office/drawing/2016/5/10/chartex" xmlns:cx5="http://schemas.microsoft.com/office/drawing/2016/5/11/chartex" xmlns:cx6="http://schemas.microsoft.com/office/drawing/2016/5/12/chartex" xmlns:cx7="http://schemas.microsoft.com/office/drawing/2016/5/13/chartex" xmlns:cx8="http://schemas.microsoft.com/office/drawing/2016/5/14/chartex" xmlns:mc="http://schemas.openxmlformats.org/markup-compatibility/2006" xmlns:aink="http://schemas.microsoft.com/office/drawing/2016/ink" xmlns:am3d="http://schemas.microsoft.com/office/drawing/2017/model3d" xmlns:o="urn:schemas-microsoft-com:office:office" xmlns:r="http://schemas.openxmlformats.org/officeDocument/2006/relationships" xmlns:m="http://schemas.openxmlformats.org/officeDocument/2006/math" xmlns:v="urn:schemas-microsoft-com:vml" xmlns:wp14="http://schemas.microsoft.com/office/word/2010/wordprocessingDrawing" xmlns:wp="http://schemas.openxmlformats.org/drawingml/2006/wordprocessingDrawing" xmlns:w10="urn:schemas-microsoft-com:office:word" xmlns:w="http://schemas.openxmlformats.org/wordprocessingml/2006/main" xmlns:w14="http://schemas.microsoft.com/office/word/2010/wordml" xmlns:w15="http://schemas.microsoft.com/office/word/2012/wordml" xmlns:w16cex="http://schemas.microsoft.com/office/word/2018/wordml/cex" xmlns:w16cid="http://schemas.microsoft.com/office/word/2016/wordml/cid" xmlns:w16="http://schemas.microsoft.com/office/word/2018/wordml" xmlns:w16se="http://schemas.microsoft.com/office/word/2015/wordml/symex" xmlns:wpg="http://schemas.microsoft.com/office/word/2010/wordprocessingGroup" xmlns:wpi="http://schemas.microsoft.com/office/word/2010/wordprocessingInk" xmlns:wne="http://schemas.microsoft.com/office/word/2006/wordml" xmlns:wps="http://schemas.microsoft.com/office/word/2010/wordprocessingShape" mc:Ignorable="w14 w15 w16se w16cid w16 w16cex wp14">
+<w:ftr xmlns:wpc="http://schemas.microsoft.com/office/word/2010/wordprocessingCanvas" xmlns:cx="http://schemas.microsoft.com/office/drawing/2014/chartex" xmlns:cx1="http://schemas.microsoft.com/office/drawing/2015/9/8/chartex" xmlns:cx2="http://schemas.microsoft.com/office/drawing/2015/10/21/chartex" xmlns:cx3="http://schemas.microsoft.com/office/drawing/2016/5/9/chartex" xmlns:cx4="http://schemas.microsoft.com/office/drawing/2016/5/10/chartex" xmlns:cx5="http://schemas.microsoft.com/office/drawing/2016/5/11/chartex" xmlns:cx6="http://schemas.microsoft.com/office/drawing/2016/5/12/chartex" xmlns:cx7="http://schemas.microsoft.com/office/drawing/2016/5/13/chartex" xmlns:cx8="http://schemas.microsoft.com/office/drawing/2016/5/14/chartex" xmlns:mc="http://schemas.openxmlformats.org/markup-compatibility/2006" xmlns:aink="http://schemas.microsoft.com/office/drawing/2016/ink" xmlns:am3d="http://schemas.microsoft.com/office/drawing/2017/model3d" xmlns:o="urn:schemas-microsoft-com:office:office" xmlns:r="http://schemas.openxmlformats.org/officeDocument/2006/relationships" xmlns:m="http://schemas.openxmlformats.org/officeDocument/2006/math" xmlns:v="urn:schemas-microsoft-com:vml" xmlns:wp14="http://schemas.microsoft.com/office/word/2010/wordprocessingDrawing" xmlns:wp="http://schemas.openxmlformats.org/drawingml/2006/wordprocessingDrawing" xmlns:w10="urn:schemas-microsoft-com:office:word" xmlns:w="http://schemas.openxmlformats.org/wordprocessingml/2006/main" xmlns:w14="http://schemas.microsoft.com/office/word/2010/wordml" xmlns:w15="http://schemas.microsoft.com/office/word/2012/wordml" xmlns:w16cex="http://schemas.microsoft.com/office/word/2018/wordml/cex" xmlns:w16cid="http://schemas.microsoft.com/office/word/2016/wordml/cid" xmlns:w16="http://schemas.microsoft.com/office/word/2018/wordml" xmlns:w16sdtdh="http://schemas.microsoft.com/office/word/2020/wordml/sdtdatahash" xmlns:w16se="http://schemas.microsoft.com/office/word/2015/wordml/symex" xmlns:wpg="http://schemas.microsoft.com/office/word/2010/wordprocessingGroup" xmlns:wpi="http://schemas.microsoft.com/office/word/2010/wordprocessingInk" xmlns:wne="http://schemas.microsoft.com/office/word/2006/wordml" xmlns:wps="http://schemas.microsoft.com/office/word/2010/wordprocessingShape" mc:Ignorable="w14 w15 w16se w16cid w16 w16cex w16sdtdh wp14">
   <w:sdt>
     <w:sdtPr>
       <w:id w:val="-1845006018"/>
@@ -2217,7 +2240,7 @@
           <w:rPr>
             <w:noProof/>
           </w:rPr>
-          <w:t>150</w:t>
+          <w:t>182</w:t>
         </w:r>
         <w:r>
           <w:rPr>
@@ -2238,7 +2261,7 @@
 </file>
 
 <file path=word/footnotes.xml><?xml version="1.0" encoding="utf-8"?>
-<w:footnotes xmlns:wpc="http://schemas.microsoft.com/office/word/2010/wordprocessingCanvas" xmlns:cx="http://schemas.microsoft.com/office/drawing/2014/chartex" xmlns:cx1="http://schemas.microsoft.com/office/drawing/2015/9/8/chartex" xmlns:cx2="http://schemas.microsoft.com/office/drawing/2015/10/21/chartex" xmlns:cx3="http://schemas.microsoft.com/office/drawing/2016/5/9/chartex" xmlns:cx4="http://schemas.microsoft.com/office/drawing/2016/5/10/chartex" xmlns:cx5="http://schemas.microsoft.com/office/drawing/2016/5/11/chartex" xmlns:cx6="http://schemas.microsoft.com/office/drawing/2016/5/12/chartex" xmlns:cx7="http://schemas.microsoft.com/office/drawing/2016/5/13/chartex" xmlns:cx8="http://schemas.microsoft.com/office/drawing/2016/5/14/chartex" xmlns:mc="http://schemas.openxmlformats.org/markup-compatibility/2006" xmlns:aink="http://schemas.microsoft.com/office/drawing/2016/ink" xmlns:am3d="http://schemas.microsoft.com/office/drawing/2017/model3d" xmlns:o="urn:schemas-microsoft-com:office:office" xmlns:r="http://schemas.openxmlformats.org/officeDocument/2006/relationships" xmlns:m="http://schemas.openxmlformats.org/officeDocument/2006/math" xmlns:v="urn:schemas-microsoft-com:vml" xmlns:wp14="http://schemas.microsoft.com/office/word/2010/wordprocessingDrawing" xmlns:wp="http://schemas.openxmlformats.org/drawingml/2006/wordprocessingDrawing" xmlns:w10="urn:schemas-microsoft-com:office:word" xmlns:w="http://schemas.openxmlformats.org/wordprocessingml/2006/main" xmlns:w14="http://schemas.microsoft.com/office/word/2010/wordml" xmlns:w15="http://schemas.microsoft.com/office/word/2012/wordml" xmlns:w16cex="http://schemas.microsoft.com/office/word/2018/wordml/cex" xmlns:w16cid="http://schemas.microsoft.com/office/word/2016/wordml/cid" xmlns:w16="http://schemas.microsoft.com/office/word/2018/wordml" xmlns:w16se="http://schemas.microsoft.com/office/word/2015/wordml/symex" xmlns:wpg="http://schemas.microsoft.com/office/word/2010/wordprocessingGroup" xmlns:wpi="http://schemas.microsoft.com/office/word/2010/wordprocessingInk" xmlns:wne="http://schemas.microsoft.com/office/word/2006/wordml" xmlns:wps="http://schemas.microsoft.com/office/word/2010/wordprocessingShape" mc:Ignorable="w14 w15 w16se w16cid w16 w16cex wp14">
+<w:footnotes xmlns:wpc="http://schemas.microsoft.com/office/word/2010/wordprocessingCanvas" xmlns:cx="http://schemas.microsoft.com/office/drawing/2014/chartex" xmlns:cx1="http://schemas.microsoft.com/office/drawing/2015/9/8/chartex" xmlns:cx2="http://schemas.microsoft.com/office/drawing/2015/10/21/chartex" xmlns:cx3="http://schemas.microsoft.com/office/drawing/2016/5/9/chartex" xmlns:cx4="http://schemas.microsoft.com/office/drawing/2016/5/10/chartex" xmlns:cx5="http://schemas.microsoft.com/office/drawing/2016/5/11/chartex" xmlns:cx6="http://schemas.microsoft.com/office/drawing/2016/5/12/chartex" xmlns:cx7="http://schemas.microsoft.com/office/drawing/2016/5/13/chartex" xmlns:cx8="http://schemas.microsoft.com/office/drawing/2016/5/14/chartex" xmlns:mc="http://schemas.openxmlformats.org/markup-compatibility/2006" xmlns:aink="http://schemas.microsoft.com/office/drawing/2016/ink" xmlns:am3d="http://schemas.microsoft.com/office/drawing/2017/model3d" xmlns:o="urn:schemas-microsoft-com:office:office" xmlns:r="http://schemas.openxmlformats.org/officeDocument/2006/relationships" xmlns:m="http://schemas.openxmlformats.org/officeDocument/2006/math" xmlns:v="urn:schemas-microsoft-com:vml" xmlns:wp14="http://schemas.microsoft.com/office/word/2010/wordprocessingDrawing" xmlns:wp="http://schemas.openxmlformats.org/drawingml/2006/wordprocessingDrawing" xmlns:w10="urn:schemas-microsoft-com:office:word" xmlns:w="http://schemas.openxmlformats.org/wordprocessingml/2006/main" xmlns:w14="http://schemas.microsoft.com/office/word/2010/wordml" xmlns:w15="http://schemas.microsoft.com/office/word/2012/wordml" xmlns:w16cex="http://schemas.microsoft.com/office/word/2018/wordml/cex" xmlns:w16cid="http://schemas.microsoft.com/office/word/2016/wordml/cid" xmlns:w16="http://schemas.microsoft.com/office/word/2018/wordml" xmlns:w16sdtdh="http://schemas.microsoft.com/office/word/2020/wordml/sdtdatahash" xmlns:w16se="http://schemas.microsoft.com/office/word/2015/wordml/symex" xmlns:wpg="http://schemas.microsoft.com/office/word/2010/wordprocessingGroup" xmlns:wpi="http://schemas.microsoft.com/office/word/2010/wordprocessingInk" xmlns:wne="http://schemas.microsoft.com/office/word/2006/wordml" xmlns:wps="http://schemas.microsoft.com/office/word/2010/wordprocessingShape" mc:Ignorable="w14 w15 w16se w16cid w16 w16cex w16sdtdh wp14">
   <w:footnote w:type="separator" w:id="-1">
     <w:p>
       <w:r>
@@ -2257,7 +2280,7 @@
 </file>
 
 <file path=word/header1.xml><?xml version="1.0" encoding="utf-8"?>
-<w:hdr xmlns:wpc="http://schemas.microsoft.com/office/word/2010/wordprocessingCanvas" xmlns:cx="http://schemas.microsoft.com/office/drawing/2014/chartex" xmlns:cx1="http://schemas.microsoft.com/office/drawing/2015/9/8/chartex" xmlns:cx2="http://schemas.microsoft.com/office/drawing/2015/10/21/chartex" xmlns:cx3="http://schemas.microsoft.com/office/drawing/2016/5/9/chartex" xmlns:cx4="http://schemas.microsoft.com/office/drawing/2016/5/10/chartex" xmlns:cx5="http://schemas.microsoft.com/office/drawing/2016/5/11/chartex" xmlns:cx6="http://schemas.microsoft.com/office/drawing/2016/5/12/chartex" xmlns:cx7="http://schemas.microsoft.com/office/drawing/2016/5/13/chartex" xmlns:cx8="http://schemas.microsoft.com/office/drawing/2016/5/14/chartex" xmlns:mc="http://schemas.openxmlformats.org/markup-compatibility/2006" xmlns:aink="http://schemas.microsoft.com/office/drawing/2016/ink" xmlns:am3d="http://schemas.microsoft.com/office/drawing/2017/model3d" xmlns:o="urn:schemas-microsoft-com:office:office" xmlns:r="http://schemas.openxmlformats.org/officeDocument/2006/relationships" xmlns:m="http://schemas.openxmlformats.org/officeDocument/2006/math" xmlns:v="urn:schemas-microsoft-com:vml" xmlns:wp14="http://schemas.microsoft.com/office/word/2010/wordprocessingDrawing" xmlns:wp="http://schemas.openxmlformats.org/drawingml/2006/wordprocessingDrawing" xmlns:w10="urn:schemas-microsoft-com:office:word" xmlns:w="http://schemas.openxmlformats.org/wordprocessingml/2006/main" xmlns:w14="http://schemas.microsoft.com/office/word/2010/wordml" xmlns:w15="http://schemas.microsoft.com/office/word/2012/wordml" xmlns:w16cex="http://schemas.microsoft.com/office/word/2018/wordml/cex" xmlns:w16cid="http://schemas.microsoft.com/office/word/2016/wordml/cid" xmlns:w16="http://schemas.microsoft.com/office/word/2018/wordml" xmlns:w16se="http://schemas.microsoft.com/office/word/2015/wordml/symex" xmlns:wpg="http://schemas.microsoft.com/office/word/2010/wordprocessingGroup" xmlns:wpi="http://schemas.microsoft.com/office/word/2010/wordprocessingInk" xmlns:wne="http://schemas.microsoft.com/office/word/2006/wordml" xmlns:wps="http://schemas.microsoft.com/office/word/2010/wordprocessingShape" mc:Ignorable="w14 w15 w16se w16cid w16 w16cex wp14">
+<w:hdr xmlns:wpc="http://schemas.microsoft.com/office/word/2010/wordprocessingCanvas" xmlns:cx="http://schemas.microsoft.com/office/drawing/2014/chartex" xmlns:cx1="http://schemas.microsoft.com/office/drawing/2015/9/8/chartex" xmlns:cx2="http://schemas.microsoft.com/office/drawing/2015/10/21/chartex" xmlns:cx3="http://schemas.microsoft.com/office/drawing/2016/5/9/chartex" xmlns:cx4="http://schemas.microsoft.com/office/drawing/2016/5/10/chartex" xmlns:cx5="http://schemas.microsoft.com/office/drawing/2016/5/11/chartex" xmlns:cx6="http://schemas.microsoft.com/office/drawing/2016/5/12/chartex" xmlns:cx7="http://schemas.microsoft.com/office/drawing/2016/5/13/chartex" xmlns:cx8="http://schemas.microsoft.com/office/drawing/2016/5/14/chartex" xmlns:mc="http://schemas.openxmlformats.org/markup-compatibility/2006" xmlns:aink="http://schemas.microsoft.com/office/drawing/2016/ink" xmlns:am3d="http://schemas.microsoft.com/office/drawing/2017/model3d" xmlns:o="urn:schemas-microsoft-com:office:office" xmlns:r="http://schemas.openxmlformats.org/officeDocument/2006/relationships" xmlns:m="http://schemas.openxmlformats.org/officeDocument/2006/math" xmlns:v="urn:schemas-microsoft-com:vml" xmlns:wp14="http://schemas.microsoft.com/office/word/2010/wordprocessingDrawing" xmlns:wp="http://schemas.openxmlformats.org/drawingml/2006/wordprocessingDrawing" xmlns:w10="urn:schemas-microsoft-com:office:word" xmlns:w="http://schemas.openxmlformats.org/wordprocessingml/2006/main" xmlns:w14="http://schemas.microsoft.com/office/word/2010/wordml" xmlns:w15="http://schemas.microsoft.com/office/word/2012/wordml" xmlns:w16cex="http://schemas.microsoft.com/office/word/2018/wordml/cex" xmlns:w16cid="http://schemas.microsoft.com/office/word/2016/wordml/cid" xmlns:w16="http://schemas.microsoft.com/office/word/2018/wordml" xmlns:w16sdtdh="http://schemas.microsoft.com/office/word/2020/wordml/sdtdatahash" xmlns:w16se="http://schemas.microsoft.com/office/word/2015/wordml/symex" xmlns:wpg="http://schemas.microsoft.com/office/word/2010/wordprocessingGroup" xmlns:wpi="http://schemas.microsoft.com/office/word/2010/wordprocessingInk" xmlns:wne="http://schemas.microsoft.com/office/word/2006/wordml" xmlns:wps="http://schemas.microsoft.com/office/word/2010/wordprocessingShape" mc:Ignorable="w14 w15 w16se w16cid w16 w16cex w16sdtdh wp14">
   <w:p>
     <w:pPr>
       <w:pStyle w:val="Header"/>
@@ -2267,7 +2290,7 @@
 </file>
 
 <file path=word/numbering.xml><?xml version="1.0" encoding="utf-8"?>
-<w:numbering xmlns:wpc="http://schemas.microsoft.com/office/word/2010/wordprocessingCanvas" xmlns:cx="http://schemas.microsoft.com/office/drawing/2014/chartex" xmlns:cx1="http://schemas.microsoft.com/office/drawing/2015/9/8/chartex" xmlns:cx2="http://schemas.microsoft.com/office/drawing/2015/10/21/chartex" xmlns:cx3="http://schemas.microsoft.com/office/drawing/2016/5/9/chartex" xmlns:cx4="http://schemas.microsoft.com/office/drawing/2016/5/10/chartex" xmlns:cx5="http://schemas.microsoft.com/office/drawing/2016/5/11/chartex" xmlns:cx6="http://schemas.microsoft.com/office/drawing/2016/5/12/chartex" xmlns:cx7="http://schemas.microsoft.com/office/drawing/2016/5/13/chartex" xmlns:cx8="http://schemas.microsoft.com/office/drawing/2016/5/14/chartex" xmlns:mc="http://schemas.openxmlformats.org/markup-compatibility/2006" xmlns:aink="http://schemas.microsoft.com/office/drawing/2016/ink" xmlns:am3d="http://schemas.microsoft.com/office/drawing/2017/model3d" xmlns:o="urn:schemas-microsoft-com:office:office" xmlns:r="http://schemas.openxmlformats.org/officeDocument/2006/relationships" xmlns:m="http://schemas.openxmlformats.org/officeDocument/2006/math" xmlns:v="urn:schemas-microsoft-com:vml" xmlns:wp14="http://schemas.microsoft.com/office/word/2010/wordprocessingDrawing" xmlns:wp="http://schemas.openxmlformats.org/drawingml/2006/wordprocessingDrawing" xmlns:w10="urn:schemas-microsoft-com:office:word" xmlns:w="http://schemas.openxmlformats.org/wordprocessingml/2006/main" xmlns:w14="http://schemas.microsoft.com/office/word/2010/wordml" xmlns:w15="http://schemas.microsoft.com/office/word/2012/wordml" xmlns:w16cex="http://schemas.microsoft.com/office/word/2018/wordml/cex" xmlns:w16cid="http://schemas.microsoft.com/office/word/2016/wordml/cid" xmlns:w16="http://schemas.microsoft.com/office/word/2018/wordml" xmlns:w16se="http://schemas.microsoft.com/office/word/2015/wordml/symex" xmlns:wpg="http://schemas.microsoft.com/office/word/2010/wordprocessingGroup" xmlns:wpi="http://schemas.microsoft.com/office/word/2010/wordprocessingInk" xmlns:wne="http://schemas.microsoft.com/office/word/2006/wordml" xmlns:wps="http://schemas.microsoft.com/office/word/2010/wordprocessingShape" mc:Ignorable="w14 w15 w16se w16cid w16 w16cex wp14">
+<w:numbering xmlns:wpc="http://schemas.microsoft.com/office/word/2010/wordprocessingCanvas" xmlns:cx="http://schemas.microsoft.com/office/drawing/2014/chartex" xmlns:cx1="http://schemas.microsoft.com/office/drawing/2015/9/8/chartex" xmlns:cx2="http://schemas.microsoft.com/office/drawing/2015/10/21/chartex" xmlns:cx3="http://schemas.microsoft.com/office/drawing/2016/5/9/chartex" xmlns:cx4="http://schemas.microsoft.com/office/drawing/2016/5/10/chartex" xmlns:cx5="http://schemas.microsoft.com/office/drawing/2016/5/11/chartex" xmlns:cx6="http://schemas.microsoft.com/office/drawing/2016/5/12/chartex" xmlns:cx7="http://schemas.microsoft.com/office/drawing/2016/5/13/chartex" xmlns:cx8="http://schemas.microsoft.com/office/drawing/2016/5/14/chartex" xmlns:mc="http://schemas.openxmlformats.org/markup-compatibility/2006" xmlns:aink="http://schemas.microsoft.com/office/drawing/2016/ink" xmlns:am3d="http://schemas.microsoft.com/office/drawing/2017/model3d" xmlns:o="urn:schemas-microsoft-com:office:office" xmlns:r="http://schemas.openxmlformats.org/officeDocument/2006/relationships" xmlns:m="http://schemas.openxmlformats.org/officeDocument/2006/math" xmlns:v="urn:schemas-microsoft-com:vml" xmlns:wp14="http://schemas.microsoft.com/office/word/2010/wordprocessingDrawing" xmlns:wp="http://schemas.openxmlformats.org/drawingml/2006/wordprocessingDrawing" xmlns:w10="urn:schemas-microsoft-com:office:word" xmlns:w="http://schemas.openxmlformats.org/wordprocessingml/2006/main" xmlns:w14="http://schemas.microsoft.com/office/word/2010/wordml" xmlns:w15="http://schemas.microsoft.com/office/word/2012/wordml" xmlns:w16cex="http://schemas.microsoft.com/office/word/2018/wordml/cex" xmlns:w16cid="http://schemas.microsoft.com/office/word/2016/wordml/cid" xmlns:w16="http://schemas.microsoft.com/office/word/2018/wordml" xmlns:w16sdtdh="http://schemas.microsoft.com/office/word/2020/wordml/sdtdatahash" xmlns:w16se="http://schemas.microsoft.com/office/word/2015/wordml/symex" xmlns:wpg="http://schemas.microsoft.com/office/word/2010/wordprocessingGroup" xmlns:wpi="http://schemas.microsoft.com/office/word/2010/wordprocessingInk" xmlns:wne="http://schemas.microsoft.com/office/word/2006/wordml" xmlns:wps="http://schemas.microsoft.com/office/word/2010/wordprocessingShape" mc:Ignorable="w14 w15 w16se w16cid w16 w16cex w16sdtdh wp14">
   <w:abstractNum w:abstractNumId="0" w15:restartNumberingAfterBreak="0">
     <w:nsid w:val="016077A5"/>
     <w:multiLevelType w:val="multilevel"/>
@@ -4031,95 +4054,6 @@
     </w:lvl>
   </w:abstractNum>
   <w:abstractNum w:abstractNumId="18" w15:restartNumberingAfterBreak="0">
-    <w:nsid w:val="231A5505"/>
-    <w:multiLevelType w:val="hybridMultilevel"/>
-    <w:tmpl w:val="3872FC7C"/>
-    <w:lvl w:ilvl="0" w:tplc="AB94BD0E">
-      <w:start w:val="1"/>
-      <w:numFmt w:val="decimal"/>
-      <w:lvlText w:val="%1)"/>
-      <w:lvlJc w:val="left"/>
-      <w:pPr>
-        <w:ind w:left="720" w:hanging="360"/>
-      </w:pPr>
-      <w:rPr>
-        <w:rFonts w:hint="default"/>
-      </w:rPr>
-    </w:lvl>
-    <w:lvl w:ilvl="1" w:tplc="04090019" w:tentative="1">
-      <w:start w:val="1"/>
-      <w:numFmt w:val="lowerLetter"/>
-      <w:lvlText w:val="%2."/>
-      <w:lvlJc w:val="left"/>
-      <w:pPr>
-        <w:ind w:left="1440" w:hanging="360"/>
-      </w:pPr>
-    </w:lvl>
-    <w:lvl w:ilvl="2" w:tplc="0409001B" w:tentative="1">
-      <w:start w:val="1"/>
-      <w:numFmt w:val="lowerRoman"/>
-      <w:lvlText w:val="%3."/>
-      <w:lvlJc w:val="right"/>
-      <w:pPr>
-        <w:ind w:left="2160" w:hanging="180"/>
-      </w:pPr>
-    </w:lvl>
-    <w:lvl w:ilvl="3" w:tplc="0409000F" w:tentative="1">
-      <w:start w:val="1"/>
-      <w:numFmt w:val="decimal"/>
-      <w:lvlText w:val="%4."/>
-      <w:lvlJc w:val="left"/>
-      <w:pPr>
-        <w:ind w:left="2880" w:hanging="360"/>
-      </w:pPr>
-    </w:lvl>
-    <w:lvl w:ilvl="4" w:tplc="04090019" w:tentative="1">
-      <w:start w:val="1"/>
-      <w:numFmt w:val="lowerLetter"/>
-      <w:lvlText w:val="%5."/>
-      <w:lvlJc w:val="left"/>
-      <w:pPr>
-        <w:ind w:left="3600" w:hanging="360"/>
-      </w:pPr>
-    </w:lvl>
-    <w:lvl w:ilvl="5" w:tplc="0409001B" w:tentative="1">
-      <w:start w:val="1"/>
-      <w:numFmt w:val="lowerRoman"/>
-      <w:lvlText w:val="%6."/>
-      <w:lvlJc w:val="right"/>
-      <w:pPr>
-        <w:ind w:left="4320" w:hanging="180"/>
-      </w:pPr>
-    </w:lvl>
-    <w:lvl w:ilvl="6" w:tplc="0409000F" w:tentative="1">
-      <w:start w:val="1"/>
-      <w:numFmt w:val="decimal"/>
-      <w:lvlText w:val="%7."/>
-      <w:lvlJc w:val="left"/>
-      <w:pPr>
-        <w:ind w:left="5040" w:hanging="360"/>
-      </w:pPr>
-    </w:lvl>
-    <w:lvl w:ilvl="7" w:tplc="04090019" w:tentative="1">
-      <w:start w:val="1"/>
-      <w:numFmt w:val="lowerLetter"/>
-      <w:lvlText w:val="%8."/>
-      <w:lvlJc w:val="left"/>
-      <w:pPr>
-        <w:ind w:left="5760" w:hanging="360"/>
-      </w:pPr>
-    </w:lvl>
-    <w:lvl w:ilvl="8" w:tplc="0409001B" w:tentative="1">
-      <w:start w:val="1"/>
-      <w:numFmt w:val="lowerRoman"/>
-      <w:lvlText w:val="%9."/>
-      <w:lvlJc w:val="right"/>
-      <w:pPr>
-        <w:ind w:left="6480" w:hanging="180"/>
-      </w:pPr>
-    </w:lvl>
-  </w:abstractNum>
-  <w:abstractNum w:abstractNumId="19" w15:restartNumberingAfterBreak="0">
     <w:nsid w:val="24C14BD2"/>
     <w:multiLevelType w:val="hybridMultilevel"/>
     <w:tmpl w:val="F7AAD436"/>
@@ -4205,7 +4139,7 @@
       </w:pPr>
     </w:lvl>
   </w:abstractNum>
-  <w:abstractNum w:abstractNumId="20" w15:restartNumberingAfterBreak="0">
+  <w:abstractNum w:abstractNumId="19" w15:restartNumberingAfterBreak="0">
     <w:nsid w:val="2C5F64D2"/>
     <w:multiLevelType w:val="hybridMultilevel"/>
     <w:tmpl w:val="318AD31C"/>
@@ -4294,7 +4228,7 @@
       </w:pPr>
     </w:lvl>
   </w:abstractNum>
-  <w:abstractNum w:abstractNumId="21" w15:restartNumberingAfterBreak="0">
+  <w:abstractNum w:abstractNumId="20" w15:restartNumberingAfterBreak="0">
     <w:nsid w:val="2CA91345"/>
     <w:multiLevelType w:val="hybridMultilevel"/>
     <w:tmpl w:val="C946291C"/>
@@ -4383,7 +4317,7 @@
       </w:pPr>
     </w:lvl>
   </w:abstractNum>
-  <w:abstractNum w:abstractNumId="22" w15:restartNumberingAfterBreak="0">
+  <w:abstractNum w:abstractNumId="21" w15:restartNumberingAfterBreak="0">
     <w:nsid w:val="2F7B39AF"/>
     <w:multiLevelType w:val="hybridMultilevel"/>
     <w:tmpl w:val="4408598C"/>
@@ -4469,7 +4403,7 @@
       </w:pPr>
     </w:lvl>
   </w:abstractNum>
-  <w:abstractNum w:abstractNumId="23" w15:restartNumberingAfterBreak="0">
+  <w:abstractNum w:abstractNumId="22" w15:restartNumberingAfterBreak="0">
     <w:nsid w:val="31065DD4"/>
     <w:multiLevelType w:val="hybridMultilevel"/>
     <w:tmpl w:val="BC104DFC"/>
@@ -4558,7 +4492,7 @@
       </w:pPr>
     </w:lvl>
   </w:abstractNum>
-  <w:abstractNum w:abstractNumId="24" w15:restartNumberingAfterBreak="0">
+  <w:abstractNum w:abstractNumId="23" w15:restartNumberingAfterBreak="0">
     <w:nsid w:val="39F1254E"/>
     <w:multiLevelType w:val="hybridMultilevel"/>
     <w:tmpl w:val="DA6045A4"/>
@@ -4647,7 +4581,7 @@
       </w:pPr>
     </w:lvl>
   </w:abstractNum>
-  <w:abstractNum w:abstractNumId="25" w15:restartNumberingAfterBreak="0">
+  <w:abstractNum w:abstractNumId="24" w15:restartNumberingAfterBreak="0">
     <w:nsid w:val="3CFC517A"/>
     <w:multiLevelType w:val="hybridMultilevel"/>
     <w:tmpl w:val="D2C6A17A"/>
@@ -4733,7 +4667,7 @@
       </w:pPr>
     </w:lvl>
   </w:abstractNum>
-  <w:abstractNum w:abstractNumId="26" w15:restartNumberingAfterBreak="0">
+  <w:abstractNum w:abstractNumId="25" w15:restartNumberingAfterBreak="0">
     <w:nsid w:val="3DA92CD3"/>
     <w:multiLevelType w:val="hybridMultilevel"/>
     <w:tmpl w:val="A282CE84"/>
@@ -4822,7 +4756,7 @@
       </w:pPr>
     </w:lvl>
   </w:abstractNum>
-  <w:abstractNum w:abstractNumId="27" w15:restartNumberingAfterBreak="0">
+  <w:abstractNum w:abstractNumId="26" w15:restartNumberingAfterBreak="0">
     <w:nsid w:val="3F6D0768"/>
     <w:multiLevelType w:val="hybridMultilevel"/>
     <w:tmpl w:val="A008FD5C"/>
@@ -4911,7 +4845,7 @@
       </w:pPr>
     </w:lvl>
   </w:abstractNum>
-  <w:abstractNum w:abstractNumId="28" w15:restartNumberingAfterBreak="0">
+  <w:abstractNum w:abstractNumId="27" w15:restartNumberingAfterBreak="0">
     <w:nsid w:val="430424FD"/>
     <w:multiLevelType w:val="hybridMultilevel"/>
     <w:tmpl w:val="8BACE142"/>
@@ -5000,10 +4934,10 @@
       </w:pPr>
     </w:lvl>
   </w:abstractNum>
-  <w:abstractNum w:abstractNumId="29" w15:restartNumberingAfterBreak="0">
+  <w:abstractNum w:abstractNumId="28" w15:restartNumberingAfterBreak="0">
     <w:nsid w:val="49697CA4"/>
     <w:multiLevelType w:val="hybridMultilevel"/>
-    <w:tmpl w:val="D616A588"/>
+    <w:tmpl w:val="17580282"/>
     <w:lvl w:ilvl="0" w:tplc="E1541314">
       <w:start w:val="1"/>
       <w:numFmt w:val="bullet"/>
@@ -5116,7 +5050,7 @@
       </w:rPr>
     </w:lvl>
   </w:abstractNum>
-  <w:abstractNum w:abstractNumId="30" w15:restartNumberingAfterBreak="0">
+  <w:abstractNum w:abstractNumId="29" w15:restartNumberingAfterBreak="0">
     <w:nsid w:val="4BF40E09"/>
     <w:multiLevelType w:val="hybridMultilevel"/>
     <w:tmpl w:val="632E6B38"/>
@@ -5202,7 +5136,7 @@
       </w:pPr>
     </w:lvl>
   </w:abstractNum>
-  <w:abstractNum w:abstractNumId="31" w15:restartNumberingAfterBreak="0">
+  <w:abstractNum w:abstractNumId="30" w15:restartNumberingAfterBreak="0">
     <w:nsid w:val="54766B0F"/>
     <w:multiLevelType w:val="hybridMultilevel"/>
     <w:tmpl w:val="C72A094E"/>
@@ -5294,7 +5228,7 @@
       </w:pPr>
     </w:lvl>
   </w:abstractNum>
-  <w:abstractNum w:abstractNumId="32" w15:restartNumberingAfterBreak="0">
+  <w:abstractNum w:abstractNumId="31" w15:restartNumberingAfterBreak="0">
     <w:nsid w:val="556D708C"/>
     <w:multiLevelType w:val="hybridMultilevel"/>
     <w:tmpl w:val="FC18B7F6"/>
@@ -5383,7 +5317,7 @@
       </w:pPr>
     </w:lvl>
   </w:abstractNum>
-  <w:abstractNum w:abstractNumId="33" w15:restartNumberingAfterBreak="0">
+  <w:abstractNum w:abstractNumId="32" w15:restartNumberingAfterBreak="0">
     <w:nsid w:val="5C062A33"/>
     <w:multiLevelType w:val="hybridMultilevel"/>
     <w:tmpl w:val="FE129ADE"/>
@@ -5475,7 +5409,7 @@
       </w:pPr>
     </w:lvl>
   </w:abstractNum>
-  <w:abstractNum w:abstractNumId="34" w15:restartNumberingAfterBreak="0">
+  <w:abstractNum w:abstractNumId="33" w15:restartNumberingAfterBreak="0">
     <w:nsid w:val="5F200CB4"/>
     <w:multiLevelType w:val="hybridMultilevel"/>
     <w:tmpl w:val="163201F0"/>
@@ -5564,7 +5498,7 @@
       </w:pPr>
     </w:lvl>
   </w:abstractNum>
-  <w:abstractNum w:abstractNumId="35" w15:restartNumberingAfterBreak="0">
+  <w:abstractNum w:abstractNumId="34" w15:restartNumberingAfterBreak="0">
     <w:nsid w:val="5F7270D1"/>
     <w:multiLevelType w:val="hybridMultilevel"/>
     <w:tmpl w:val="8348E27E"/>
@@ -5653,7 +5587,7 @@
       </w:pPr>
     </w:lvl>
   </w:abstractNum>
-  <w:abstractNum w:abstractNumId="36" w15:restartNumberingAfterBreak="0">
+  <w:abstractNum w:abstractNumId="35" w15:restartNumberingAfterBreak="0">
     <w:nsid w:val="615F45E8"/>
     <w:multiLevelType w:val="hybridMultilevel"/>
     <w:tmpl w:val="55EE0102"/>
@@ -5742,7 +5676,7 @@
       </w:pPr>
     </w:lvl>
   </w:abstractNum>
-  <w:abstractNum w:abstractNumId="37" w15:restartNumberingAfterBreak="0">
+  <w:abstractNum w:abstractNumId="36" w15:restartNumberingAfterBreak="0">
     <w:nsid w:val="63A4683F"/>
     <w:multiLevelType w:val="hybridMultilevel"/>
     <w:tmpl w:val="18D6355C"/>
@@ -5828,7 +5762,7 @@
       </w:pPr>
     </w:lvl>
   </w:abstractNum>
-  <w:abstractNum w:abstractNumId="38" w15:restartNumberingAfterBreak="0">
+  <w:abstractNum w:abstractNumId="37" w15:restartNumberingAfterBreak="0">
     <w:nsid w:val="65930667"/>
     <w:multiLevelType w:val="hybridMultilevel"/>
     <w:tmpl w:val="98488A68"/>
@@ -5917,6 +5851,92 @@
       </w:pPr>
     </w:lvl>
   </w:abstractNum>
+  <w:abstractNum w:abstractNumId="38" w15:restartNumberingAfterBreak="0">
+    <w:nsid w:val="66645E6E"/>
+    <w:multiLevelType w:val="hybridMultilevel"/>
+    <w:tmpl w:val="7DB870F6"/>
+    <w:lvl w:ilvl="0" w:tplc="04090011">
+      <w:start w:val="1"/>
+      <w:numFmt w:val="decimal"/>
+      <w:lvlText w:val="%1)"/>
+      <w:lvlJc w:val="left"/>
+      <w:pPr>
+        <w:ind w:left="720" w:hanging="360"/>
+      </w:pPr>
+    </w:lvl>
+    <w:lvl w:ilvl="1" w:tplc="04090019" w:tentative="1">
+      <w:start w:val="1"/>
+      <w:numFmt w:val="lowerLetter"/>
+      <w:lvlText w:val="%2."/>
+      <w:lvlJc w:val="left"/>
+      <w:pPr>
+        <w:ind w:left="1440" w:hanging="360"/>
+      </w:pPr>
+    </w:lvl>
+    <w:lvl w:ilvl="2" w:tplc="0409001B" w:tentative="1">
+      <w:start w:val="1"/>
+      <w:numFmt w:val="lowerRoman"/>
+      <w:lvlText w:val="%3."/>
+      <w:lvlJc w:val="right"/>
+      <w:pPr>
+        <w:ind w:left="2160" w:hanging="180"/>
+      </w:pPr>
+    </w:lvl>
+    <w:lvl w:ilvl="3" w:tplc="0409000F" w:tentative="1">
+      <w:start w:val="1"/>
+      <w:numFmt w:val="decimal"/>
+      <w:lvlText w:val="%4."/>
+      <w:lvlJc w:val="left"/>
+      <w:pPr>
+        <w:ind w:left="2880" w:hanging="360"/>
+      </w:pPr>
+    </w:lvl>
+    <w:lvl w:ilvl="4" w:tplc="04090019" w:tentative="1">
+      <w:start w:val="1"/>
+      <w:numFmt w:val="lowerLetter"/>
+      <w:lvlText w:val="%5."/>
+      <w:lvlJc w:val="left"/>
+      <w:pPr>
+        <w:ind w:left="3600" w:hanging="360"/>
+      </w:pPr>
+    </w:lvl>
+    <w:lvl w:ilvl="5" w:tplc="0409001B" w:tentative="1">
+      <w:start w:val="1"/>
+      <w:numFmt w:val="lowerRoman"/>
+      <w:lvlText w:val="%6."/>
+      <w:lvlJc w:val="right"/>
+      <w:pPr>
+        <w:ind w:left="4320" w:hanging="180"/>
+      </w:pPr>
+    </w:lvl>
+    <w:lvl w:ilvl="6" w:tplc="0409000F" w:tentative="1">
+      <w:start w:val="1"/>
+      <w:numFmt w:val="decimal"/>
+      <w:lvlText w:val="%7."/>
+      <w:lvlJc w:val="left"/>
+      <w:pPr>
+        <w:ind w:left="5040" w:hanging="360"/>
+      </w:pPr>
+    </w:lvl>
+    <w:lvl w:ilvl="7" w:tplc="04090019" w:tentative="1">
+      <w:start w:val="1"/>
+      <w:numFmt w:val="lowerLetter"/>
+      <w:lvlText w:val="%8."/>
+      <w:lvlJc w:val="left"/>
+      <w:pPr>
+        <w:ind w:left="5760" w:hanging="360"/>
+      </w:pPr>
+    </w:lvl>
+    <w:lvl w:ilvl="8" w:tplc="0409001B" w:tentative="1">
+      <w:start w:val="1"/>
+      <w:numFmt w:val="lowerRoman"/>
+      <w:lvlText w:val="%9."/>
+      <w:lvlJc w:val="right"/>
+      <w:pPr>
+        <w:ind w:left="6480" w:hanging="180"/>
+      </w:pPr>
+    </w:lvl>
+  </w:abstractNum>
   <w:abstractNum w:abstractNumId="39" w15:restartNumberingAfterBreak="0">
     <w:nsid w:val="67656486"/>
     <w:multiLevelType w:val="hybridMultilevel"/>
@@ -6476,6 +6496,119 @@
     </w:lvl>
   </w:abstractNum>
   <w:abstractNum w:abstractNumId="45" w15:restartNumberingAfterBreak="0">
+    <w:nsid w:val="76976291"/>
+    <w:multiLevelType w:val="hybridMultilevel"/>
+    <w:tmpl w:val="53D68C1A"/>
+    <w:lvl w:ilvl="0" w:tplc="E1F0571A">
+      <w:start w:val="1"/>
+      <w:numFmt w:val="lowerLetter"/>
+      <w:lvlText w:val="(%1)"/>
+      <w:lvlJc w:val="left"/>
+      <w:pPr>
+        <w:ind w:left="1080" w:hanging="360"/>
+      </w:pPr>
+      <w:rPr>
+        <w:rFonts w:hint="default"/>
+      </w:rPr>
+    </w:lvl>
+    <w:lvl w:ilvl="1" w:tplc="04090003" w:tentative="1">
+      <w:start w:val="1"/>
+      <w:numFmt w:val="bullet"/>
+      <w:lvlText w:val="o"/>
+      <w:lvlJc w:val="left"/>
+      <w:pPr>
+        <w:ind w:left="1800" w:hanging="360"/>
+      </w:pPr>
+      <w:rPr>
+        <w:rFonts w:ascii="Courier New" w:hAnsi="Courier New" w:cs="Courier New" w:hint="default"/>
+      </w:rPr>
+    </w:lvl>
+    <w:lvl w:ilvl="2" w:tplc="04090005" w:tentative="1">
+      <w:start w:val="1"/>
+      <w:numFmt w:val="bullet"/>
+      <w:lvlText w:val=""/>
+      <w:lvlJc w:val="left"/>
+      <w:pPr>
+        <w:ind w:left="2520" w:hanging="360"/>
+      </w:pPr>
+      <w:rPr>
+        <w:rFonts w:ascii="Wingdings" w:hAnsi="Wingdings" w:hint="default"/>
+      </w:rPr>
+    </w:lvl>
+    <w:lvl w:ilvl="3" w:tplc="04090001" w:tentative="1">
+      <w:start w:val="1"/>
+      <w:numFmt w:val="bullet"/>
+      <w:lvlText w:val=""/>
+      <w:lvlJc w:val="left"/>
+      <w:pPr>
+        <w:ind w:left="3240" w:hanging="360"/>
+      </w:pPr>
+      <w:rPr>
+        <w:rFonts w:ascii="Symbol" w:hAnsi="Symbol" w:hint="default"/>
+      </w:rPr>
+    </w:lvl>
+    <w:lvl w:ilvl="4" w:tplc="04090003" w:tentative="1">
+      <w:start w:val="1"/>
+      <w:numFmt w:val="bullet"/>
+      <w:lvlText w:val="o"/>
+      <w:lvlJc w:val="left"/>
+      <w:pPr>
+        <w:ind w:left="3960" w:hanging="360"/>
+      </w:pPr>
+      <w:rPr>
+        <w:rFonts w:ascii="Courier New" w:hAnsi="Courier New" w:cs="Courier New" w:hint="default"/>
+      </w:rPr>
+    </w:lvl>
+    <w:lvl w:ilvl="5" w:tplc="04090005" w:tentative="1">
+      <w:start w:val="1"/>
+      <w:numFmt w:val="bullet"/>
+      <w:lvlText w:val=""/>
+      <w:lvlJc w:val="left"/>
+      <w:pPr>
+        <w:ind w:left="4680" w:hanging="360"/>
+      </w:pPr>
+      <w:rPr>
+        <w:rFonts w:ascii="Wingdings" w:hAnsi="Wingdings" w:hint="default"/>
+      </w:rPr>
+    </w:lvl>
+    <w:lvl w:ilvl="6" w:tplc="04090001" w:tentative="1">
+      <w:start w:val="1"/>
+      <w:numFmt w:val="bullet"/>
+      <w:lvlText w:val=""/>
+      <w:lvlJc w:val="left"/>
+      <w:pPr>
+        <w:ind w:left="5400" w:hanging="360"/>
+      </w:pPr>
+      <w:rPr>
+        <w:rFonts w:ascii="Symbol" w:hAnsi="Symbol" w:hint="default"/>
+      </w:rPr>
+    </w:lvl>
+    <w:lvl w:ilvl="7" w:tplc="04090003" w:tentative="1">
+      <w:start w:val="1"/>
+      <w:numFmt w:val="bullet"/>
+      <w:lvlText w:val="o"/>
+      <w:lvlJc w:val="left"/>
+      <w:pPr>
+        <w:ind w:left="6120" w:hanging="360"/>
+      </w:pPr>
+      <w:rPr>
+        <w:rFonts w:ascii="Courier New" w:hAnsi="Courier New" w:cs="Courier New" w:hint="default"/>
+      </w:rPr>
+    </w:lvl>
+    <w:lvl w:ilvl="8" w:tplc="04090005" w:tentative="1">
+      <w:start w:val="1"/>
+      <w:numFmt w:val="bullet"/>
+      <w:lvlText w:val=""/>
+      <w:lvlJc w:val="left"/>
+      <w:pPr>
+        <w:ind w:left="6840" w:hanging="360"/>
+      </w:pPr>
+      <w:rPr>
+        <w:rFonts w:ascii="Wingdings" w:hAnsi="Wingdings" w:hint="default"/>
+      </w:rPr>
+    </w:lvl>
+  </w:abstractNum>
+  <w:abstractNum w:abstractNumId="46" w15:restartNumberingAfterBreak="0">
     <w:nsid w:val="76DA6114"/>
     <w:multiLevelType w:val="hybridMultilevel"/>
     <w:tmpl w:val="FEBC25EA"/>
@@ -6564,7 +6697,7 @@
       </w:pPr>
     </w:lvl>
   </w:abstractNum>
-  <w:abstractNum w:abstractNumId="46" w15:restartNumberingAfterBreak="0">
+  <w:abstractNum w:abstractNumId="47" w15:restartNumberingAfterBreak="0">
     <w:nsid w:val="7E1951B6"/>
     <w:multiLevelType w:val="hybridMultilevel"/>
     <w:tmpl w:val="FC3C1018"/>
@@ -6651,122 +6784,6 @@
       <w:pPr>
         <w:ind w:left="7200" w:hanging="180"/>
       </w:pPr>
-    </w:lvl>
-  </w:abstractNum>
-  <w:abstractNum w:abstractNumId="47" w15:restartNumberingAfterBreak="0">
-    <w:nsid w:val="7F7755BB"/>
-    <w:multiLevelType w:val="hybridMultilevel"/>
-    <w:tmpl w:val="801C1B3A"/>
-    <w:lvl w:ilvl="0" w:tplc="5CBC0D9E">
-      <w:start w:val="1"/>
-      <w:numFmt w:val="bullet"/>
-      <w:lvlText w:val="•"/>
-      <w:lvlJc w:val="left"/>
-      <w:pPr>
-        <w:ind w:left="1080" w:hanging="360"/>
-      </w:pPr>
-      <w:rPr>
-        <w:rFonts w:ascii="Adobe Devanagari" w:hAnsi="Adobe Devanagari" w:hint="default"/>
-        <w:color w:val="auto"/>
-        <w:sz w:val="24"/>
-        <w:szCs w:val="24"/>
-      </w:rPr>
-    </w:lvl>
-    <w:lvl w:ilvl="1" w:tplc="04090003" w:tentative="1">
-      <w:start w:val="1"/>
-      <w:numFmt w:val="bullet"/>
-      <w:lvlText w:val="o"/>
-      <w:lvlJc w:val="left"/>
-      <w:pPr>
-        <w:ind w:left="1440" w:hanging="360"/>
-      </w:pPr>
-      <w:rPr>
-        <w:rFonts w:ascii="Courier New" w:hAnsi="Courier New" w:cs="Courier New" w:hint="default"/>
-      </w:rPr>
-    </w:lvl>
-    <w:lvl w:ilvl="2" w:tplc="04090005" w:tentative="1">
-      <w:start w:val="1"/>
-      <w:numFmt w:val="bullet"/>
-      <w:lvlText w:val=""/>
-      <w:lvlJc w:val="left"/>
-      <w:pPr>
-        <w:ind w:left="2160" w:hanging="360"/>
-      </w:pPr>
-      <w:rPr>
-        <w:rFonts w:ascii="Wingdings" w:hAnsi="Wingdings" w:hint="default"/>
-      </w:rPr>
-    </w:lvl>
-    <w:lvl w:ilvl="3" w:tplc="04090001" w:tentative="1">
-      <w:start w:val="1"/>
-      <w:numFmt w:val="bullet"/>
-      <w:lvlText w:val=""/>
-      <w:lvlJc w:val="left"/>
-      <w:pPr>
-        <w:ind w:left="2880" w:hanging="360"/>
-      </w:pPr>
-      <w:rPr>
-        <w:rFonts w:ascii="Symbol" w:hAnsi="Symbol" w:hint="default"/>
-      </w:rPr>
-    </w:lvl>
-    <w:lvl w:ilvl="4" w:tplc="04090003" w:tentative="1">
-      <w:start w:val="1"/>
-      <w:numFmt w:val="bullet"/>
-      <w:lvlText w:val="o"/>
-      <w:lvlJc w:val="left"/>
-      <w:pPr>
-        <w:ind w:left="3600" w:hanging="360"/>
-      </w:pPr>
-      <w:rPr>
-        <w:rFonts w:ascii="Courier New" w:hAnsi="Courier New" w:cs="Courier New" w:hint="default"/>
-      </w:rPr>
-    </w:lvl>
-    <w:lvl w:ilvl="5" w:tplc="04090005" w:tentative="1">
-      <w:start w:val="1"/>
-      <w:numFmt w:val="bullet"/>
-      <w:lvlText w:val=""/>
-      <w:lvlJc w:val="left"/>
-      <w:pPr>
-        <w:ind w:left="4320" w:hanging="360"/>
-      </w:pPr>
-      <w:rPr>
-        <w:rFonts w:ascii="Wingdings" w:hAnsi="Wingdings" w:hint="default"/>
-      </w:rPr>
-    </w:lvl>
-    <w:lvl w:ilvl="6" w:tplc="04090001" w:tentative="1">
-      <w:start w:val="1"/>
-      <w:numFmt w:val="bullet"/>
-      <w:lvlText w:val=""/>
-      <w:lvlJc w:val="left"/>
-      <w:pPr>
-        <w:ind w:left="5040" w:hanging="360"/>
-      </w:pPr>
-      <w:rPr>
-        <w:rFonts w:ascii="Symbol" w:hAnsi="Symbol" w:hint="default"/>
-      </w:rPr>
-    </w:lvl>
-    <w:lvl w:ilvl="7" w:tplc="04090003" w:tentative="1">
-      <w:start w:val="1"/>
-      <w:numFmt w:val="bullet"/>
-      <w:lvlText w:val="o"/>
-      <w:lvlJc w:val="left"/>
-      <w:pPr>
-        <w:ind w:left="5760" w:hanging="360"/>
-      </w:pPr>
-      <w:rPr>
-        <w:rFonts w:ascii="Courier New" w:hAnsi="Courier New" w:cs="Courier New" w:hint="default"/>
-      </w:rPr>
-    </w:lvl>
-    <w:lvl w:ilvl="8" w:tplc="04090005" w:tentative="1">
-      <w:start w:val="1"/>
-      <w:numFmt w:val="bullet"/>
-      <w:lvlText w:val=""/>
-      <w:lvlJc w:val="left"/>
-      <w:pPr>
-        <w:ind w:left="6480" w:hanging="360"/>
-      </w:pPr>
-      <w:rPr>
-        <w:rFonts w:ascii="Wingdings" w:hAnsi="Wingdings" w:hint="default"/>
-      </w:rPr>
     </w:lvl>
   </w:abstractNum>
   <w:num w:numId="1">
@@ -6776,24 +6793,21 @@
     <w:abstractNumId w:val="17"/>
   </w:num>
   <w:num w:numId="3">
-    <w:abstractNumId w:val="30"/>
+    <w:abstractNumId w:val="29"/>
   </w:num>
   <w:num w:numId="4">
-    <w:abstractNumId w:val="18"/>
+    <w:abstractNumId w:val="41"/>
   </w:num>
   <w:num w:numId="5">
-    <w:abstractNumId w:val="41"/>
+    <w:abstractNumId w:val="6"/>
   </w:num>
   <w:num w:numId="6">
-    <w:abstractNumId w:val="6"/>
+    <w:abstractNumId w:val="16"/>
   </w:num>
   <w:num w:numId="7">
-    <w:abstractNumId w:val="16"/>
+    <w:abstractNumId w:val="39"/>
   </w:num>
   <w:num w:numId="8">
-    <w:abstractNumId w:val="39"/>
-  </w:num>
-  <w:num w:numId="9">
     <w:abstractNumId w:val="0"/>
     <w:lvlOverride w:ilvl="0">
       <w:startOverride w:val="1"/>
@@ -6823,129 +6837,132 @@
       <w:startOverride w:val="1"/>
     </w:lvlOverride>
   </w:num>
-  <w:num w:numId="10">
+  <w:num w:numId="9">
     <w:abstractNumId w:val="44"/>
   </w:num>
+  <w:num w:numId="10">
+    <w:abstractNumId w:val="32"/>
+  </w:num>
   <w:num w:numId="11">
+    <w:abstractNumId w:val="37"/>
+  </w:num>
+  <w:num w:numId="12">
+    <w:abstractNumId w:val="43"/>
+  </w:num>
+  <w:num w:numId="13">
+    <w:abstractNumId w:val="30"/>
+  </w:num>
+  <w:num w:numId="14">
+    <w:abstractNumId w:val="47"/>
+  </w:num>
+  <w:num w:numId="15">
     <w:abstractNumId w:val="33"/>
   </w:num>
-  <w:num w:numId="12">
+  <w:num w:numId="16">
+    <w:abstractNumId w:val="9"/>
+  </w:num>
+  <w:num w:numId="17">
+    <w:abstractNumId w:val="22"/>
+  </w:num>
+  <w:num w:numId="18">
+    <w:abstractNumId w:val="3"/>
+  </w:num>
+  <w:num w:numId="19">
+    <w:abstractNumId w:val="11"/>
+  </w:num>
+  <w:num w:numId="20">
+    <w:abstractNumId w:val="31"/>
+  </w:num>
+  <w:num w:numId="21">
+    <w:abstractNumId w:val="40"/>
+  </w:num>
+  <w:num w:numId="22">
+    <w:abstractNumId w:val="27"/>
+  </w:num>
+  <w:num w:numId="23">
+    <w:abstractNumId w:val="20"/>
+  </w:num>
+  <w:num w:numId="24">
+    <w:abstractNumId w:val="34"/>
+  </w:num>
+  <w:num w:numId="25">
+    <w:abstractNumId w:val="23"/>
+  </w:num>
+  <w:num w:numId="26">
+    <w:abstractNumId w:val="25"/>
+  </w:num>
+  <w:num w:numId="27">
+    <w:abstractNumId w:val="19"/>
+  </w:num>
+  <w:num w:numId="28">
+    <w:abstractNumId w:val="26"/>
+  </w:num>
+  <w:num w:numId="29">
+    <w:abstractNumId w:val="5"/>
+  </w:num>
+  <w:num w:numId="30">
+    <w:abstractNumId w:val="1"/>
+  </w:num>
+  <w:num w:numId="31">
+    <w:abstractNumId w:val="35"/>
+  </w:num>
+  <w:num w:numId="32">
+    <w:abstractNumId w:val="12"/>
+  </w:num>
+  <w:num w:numId="33">
+    <w:abstractNumId w:val="46"/>
+  </w:num>
+  <w:num w:numId="34">
+    <w:abstractNumId w:val="8"/>
+  </w:num>
+  <w:num w:numId="35">
+    <w:abstractNumId w:val="14"/>
+  </w:num>
+  <w:num w:numId="36">
+    <w:abstractNumId w:val="18"/>
+  </w:num>
+  <w:num w:numId="37">
+    <w:abstractNumId w:val="15"/>
+  </w:num>
+  <w:num w:numId="38">
+    <w:abstractNumId w:val="4"/>
+  </w:num>
+  <w:num w:numId="39">
+    <w:abstractNumId w:val="7"/>
+  </w:num>
+  <w:num w:numId="40">
+    <w:abstractNumId w:val="24"/>
+  </w:num>
+  <w:num w:numId="41">
+    <w:abstractNumId w:val="36"/>
+  </w:num>
+  <w:num w:numId="42">
+    <w:abstractNumId w:val="42"/>
+  </w:num>
+  <w:num w:numId="43">
+    <w:abstractNumId w:val="21"/>
+  </w:num>
+  <w:num w:numId="44">
+    <w:abstractNumId w:val="13"/>
+  </w:num>
+  <w:num w:numId="45">
+    <w:abstractNumId w:val="28"/>
+  </w:num>
+  <w:num w:numId="46">
+    <w:abstractNumId w:val="10"/>
+  </w:num>
+  <w:num w:numId="47">
     <w:abstractNumId w:val="38"/>
   </w:num>
-  <w:num w:numId="13">
-    <w:abstractNumId w:val="43"/>
-  </w:num>
-  <w:num w:numId="14">
-    <w:abstractNumId w:val="31"/>
-  </w:num>
-  <w:num w:numId="15">
-    <w:abstractNumId w:val="46"/>
-  </w:num>
-  <w:num w:numId="16">
-    <w:abstractNumId w:val="34"/>
-  </w:num>
-  <w:num w:numId="17">
-    <w:abstractNumId w:val="9"/>
-  </w:num>
-  <w:num w:numId="18">
-    <w:abstractNumId w:val="23"/>
-  </w:num>
-  <w:num w:numId="19">
-    <w:abstractNumId w:val="3"/>
-  </w:num>
-  <w:num w:numId="20">
-    <w:abstractNumId w:val="11"/>
-  </w:num>
-  <w:num w:numId="21">
-    <w:abstractNumId w:val="32"/>
-  </w:num>
-  <w:num w:numId="22">
-    <w:abstractNumId w:val="40"/>
-  </w:num>
-  <w:num w:numId="23">
-    <w:abstractNumId w:val="28"/>
-  </w:num>
-  <w:num w:numId="24">
-    <w:abstractNumId w:val="21"/>
-  </w:num>
-  <w:num w:numId="25">
-    <w:abstractNumId w:val="35"/>
-  </w:num>
-  <w:num w:numId="26">
-    <w:abstractNumId w:val="24"/>
-  </w:num>
-  <w:num w:numId="27">
-    <w:abstractNumId w:val="26"/>
-  </w:num>
-  <w:num w:numId="28">
-    <w:abstractNumId w:val="20"/>
-  </w:num>
-  <w:num w:numId="29">
-    <w:abstractNumId w:val="27"/>
-  </w:num>
-  <w:num w:numId="30">
-    <w:abstractNumId w:val="5"/>
-  </w:num>
-  <w:num w:numId="31">
-    <w:abstractNumId w:val="1"/>
-  </w:num>
-  <w:num w:numId="32">
-    <w:abstractNumId w:val="36"/>
-  </w:num>
-  <w:num w:numId="33">
-    <w:abstractNumId w:val="12"/>
-  </w:num>
-  <w:num w:numId="34">
+  <w:num w:numId="48">
     <w:abstractNumId w:val="45"/>
-  </w:num>
-  <w:num w:numId="35">
-    <w:abstractNumId w:val="8"/>
-  </w:num>
-  <w:num w:numId="36">
-    <w:abstractNumId w:val="14"/>
-  </w:num>
-  <w:num w:numId="37">
-    <w:abstractNumId w:val="19"/>
-  </w:num>
-  <w:num w:numId="38">
-    <w:abstractNumId w:val="15"/>
-  </w:num>
-  <w:num w:numId="39">
-    <w:abstractNumId w:val="4"/>
-  </w:num>
-  <w:num w:numId="40">
-    <w:abstractNumId w:val="7"/>
-  </w:num>
-  <w:num w:numId="41">
-    <w:abstractNumId w:val="25"/>
-  </w:num>
-  <w:num w:numId="42">
-    <w:abstractNumId w:val="37"/>
-  </w:num>
-  <w:num w:numId="43">
-    <w:abstractNumId w:val="42"/>
-  </w:num>
-  <w:num w:numId="44">
-    <w:abstractNumId w:val="22"/>
-  </w:num>
-  <w:num w:numId="45">
-    <w:abstractNumId w:val="13"/>
-  </w:num>
-  <w:num w:numId="46">
-    <w:abstractNumId w:val="29"/>
-  </w:num>
-  <w:num w:numId="47">
-    <w:abstractNumId w:val="47"/>
-  </w:num>
-  <w:num w:numId="48">
-    <w:abstractNumId w:val="10"/>
   </w:num>
   <w:numIdMacAtCleanup w:val="48"/>
 </w:numbering>
 </file>
 
 <file path=word/styles.xml><?xml version="1.0" encoding="utf-8"?>
-<w:styles xmlns:mc="http://schemas.openxmlformats.org/markup-compatibility/2006" xmlns:r="http://schemas.openxmlformats.org/officeDocument/2006/relationships" xmlns:w="http://schemas.openxmlformats.org/wordprocessingml/2006/main" xmlns:w14="http://schemas.microsoft.com/office/word/2010/wordml" xmlns:w15="http://schemas.microsoft.com/office/word/2012/wordml" xmlns:w16cex="http://schemas.microsoft.com/office/word/2018/wordml/cex" xmlns:w16cid="http://schemas.microsoft.com/office/word/2016/wordml/cid" xmlns:w16="http://schemas.microsoft.com/office/word/2018/wordml" xmlns:w16se="http://schemas.microsoft.com/office/word/2015/wordml/symex" mc:Ignorable="w14 w15 w16se w16cid w16 w16cex">
+<w:styles xmlns:mc="http://schemas.openxmlformats.org/markup-compatibility/2006" xmlns:r="http://schemas.openxmlformats.org/officeDocument/2006/relationships" xmlns:w="http://schemas.openxmlformats.org/wordprocessingml/2006/main" xmlns:w14="http://schemas.microsoft.com/office/word/2010/wordml" xmlns:w15="http://schemas.microsoft.com/office/word/2012/wordml" xmlns:w16cex="http://schemas.microsoft.com/office/word/2018/wordml/cex" xmlns:w16cid="http://schemas.microsoft.com/office/word/2016/wordml/cid" xmlns:w16="http://schemas.microsoft.com/office/word/2018/wordml" xmlns:w16sdtdh="http://schemas.microsoft.com/office/word/2020/wordml/sdtdatahash" xmlns:w16se="http://schemas.microsoft.com/office/word/2015/wordml/symex" mc:Ignorable="w14 w15 w16se w16cid w16 w16cex w16sdtdh">
   <w:docDefaults>
     <w:rPrDefault>
       <w:rPr>
@@ -7331,7 +7348,7 @@
   <w:style w:type="paragraph" w:default="1" w:styleId="Normal">
     <w:name w:val="Normal"/>
     <w:qFormat/>
-    <w:rsid w:val="000D7699"/>
+    <w:rsid w:val="00204468"/>
     <w:rPr>
       <w:sz w:val="24"/>
     </w:rPr>
@@ -7340,7 +7357,6 @@
     <w:name w:val="heading 1"/>
     <w:basedOn w:val="Normal"/>
     <w:next w:val="Normal"/>
-    <w:link w:val="Heading1Char1"/>
     <w:qFormat/>
     <w:rsid w:val="001E117C"/>
     <w:pPr>
@@ -7870,7 +7886,7 @@
     <w:autoRedefine/>
     <w:uiPriority w:val="39"/>
     <w:qFormat/>
-    <w:rsid w:val="00053CC6"/>
+    <w:rsid w:val="00AE5D17"/>
     <w:pPr>
       <w:tabs>
         <w:tab w:val="left" w:pos="9090"/>
@@ -7914,7 +7930,7 @@
     <w:autoRedefine/>
     <w:uiPriority w:val="39"/>
     <w:qFormat/>
-    <w:rsid w:val="008D1CCC"/>
+    <w:rsid w:val="00AE5D17"/>
     <w:pPr>
       <w:tabs>
         <w:tab w:val="right" w:leader="dot" w:pos="9360"/>
@@ -8621,7 +8637,7 @@
     <w:uiPriority w:val="99"/>
     <w:rsid w:val="00D44619"/>
     <w:pPr>
-      <w:ind w:left="720" w:hanging="360"/>
+      <w:ind w:firstLine="475"/>
     </w:pPr>
   </w:style>
   <w:style w:type="paragraph" w:styleId="Title">
@@ -9318,49 +9334,92 @@
     <w:basedOn w:val="DefaultParagraphFont"/>
     <w:rsid w:val="009711C7"/>
   </w:style>
+  <w:style w:type="character" w:customStyle="1" w:styleId="UnresolvedMention32">
+    <w:name w:val="Unresolved Mention32"/>
+    <w:basedOn w:val="DefaultParagraphFont"/>
+    <w:uiPriority w:val="99"/>
+    <w:semiHidden/>
+    <w:unhideWhenUsed/>
+    <w:rsid w:val="00812C65"/>
+    <w:rPr>
+      <w:color w:val="605E5C"/>
+      <w:shd w:val="clear" w:color="auto" w:fill="E1DFDD"/>
+    </w:rPr>
+  </w:style>
+  <w:style w:type="character" w:customStyle="1" w:styleId="UnresolvedMention33">
+    <w:name w:val="Unresolved Mention33"/>
+    <w:basedOn w:val="DefaultParagraphFont"/>
+    <w:uiPriority w:val="99"/>
+    <w:semiHidden/>
+    <w:unhideWhenUsed/>
+    <w:rsid w:val="00865D7E"/>
+    <w:rPr>
+      <w:color w:val="605E5C"/>
+      <w:shd w:val="clear" w:color="auto" w:fill="E1DFDD"/>
+    </w:rPr>
+  </w:style>
+  <w:style w:type="character" w:customStyle="1" w:styleId="UnresolvedMention34">
+    <w:name w:val="Unresolved Mention34"/>
+    <w:basedOn w:val="DefaultParagraphFont"/>
+    <w:uiPriority w:val="99"/>
+    <w:semiHidden/>
+    <w:unhideWhenUsed/>
+    <w:rsid w:val="00A20AAE"/>
+    <w:rPr>
+      <w:color w:val="605E5C"/>
+      <w:shd w:val="clear" w:color="auto" w:fill="E1DFDD"/>
+    </w:rPr>
+  </w:style>
+  <w:style w:type="character" w:customStyle="1" w:styleId="UnresolvedMention35">
+    <w:name w:val="Unresolved Mention35"/>
+    <w:basedOn w:val="DefaultParagraphFont"/>
+    <w:uiPriority w:val="99"/>
+    <w:semiHidden/>
+    <w:unhideWhenUsed/>
+    <w:rsid w:val="005E3ADA"/>
+    <w:rPr>
+      <w:color w:val="605E5C"/>
+      <w:shd w:val="clear" w:color="auto" w:fill="E1DFDD"/>
+    </w:rPr>
+  </w:style>
+  <w:style w:type="character" w:customStyle="1" w:styleId="UnresolvedMention36">
+    <w:name w:val="Unresolved Mention36"/>
+    <w:basedOn w:val="DefaultParagraphFont"/>
+    <w:uiPriority w:val="99"/>
+    <w:semiHidden/>
+    <w:unhideWhenUsed/>
+    <w:rsid w:val="00D209F6"/>
+    <w:rPr>
+      <w:color w:val="605E5C"/>
+      <w:shd w:val="clear" w:color="auto" w:fill="E1DFDD"/>
+    </w:rPr>
+  </w:style>
   <w:style w:type="paragraph" w:customStyle="1" w:styleId="List1">
     <w:name w:val="List 1"/>
-    <w:basedOn w:val="Heading1"/>
+    <w:basedOn w:val="Normal"/>
     <w:link w:val="List1Char"/>
-    <w:rsid w:val="00B70047"/>
+    <w:rsid w:val="00204468"/>
     <w:pPr>
-      <w:keepNext w:val="0"/>
+      <w:widowControl w:val="0"/>
       <w:tabs>
         <w:tab w:val="left" w:pos="3686"/>
       </w:tabs>
-      <w:spacing w:before="0" w:after="0"/>
-      <w:jc w:val="left"/>
-      <w:outlineLvl w:val="9"/>
+      <w:ind w:firstLine="239"/>
     </w:pPr>
-    <w:rPr>
-      <w:b w:val="0"/>
-      <w:sz w:val="24"/>
-    </w:rPr>
-  </w:style>
-  <w:style w:type="character" w:customStyle="1" w:styleId="Heading1Char1">
-    <w:name w:val="Heading 1 Char1"/>
-    <w:basedOn w:val="DefaultParagraphFont"/>
-    <w:link w:val="Heading1"/>
-    <w:rsid w:val="00B70047"/>
-    <w:rPr>
-      <w:b/>
-      <w:sz w:val="32"/>
-    </w:rPr>
   </w:style>
   <w:style w:type="character" w:customStyle="1" w:styleId="List1Char">
     <w:name w:val="List 1 Char"/>
-    <w:basedOn w:val="Heading1Char1"/>
+    <w:basedOn w:val="DefaultParagraphFont"/>
     <w:link w:val="List1"/>
-    <w:rsid w:val="00B70047"/>
-    <w:rPr>
-      <w:b w:val="0"/>
+    <w:rsid w:val="00204468"/>
+    <w:rPr>
       <w:sz w:val="24"/>
     </w:rPr>
   </w:style>
   <w:style w:type="paragraph" w:styleId="List3">
     <w:name w:val="List 3"/>
     <w:basedOn w:val="Normal"/>
-    <w:rsid w:val="00B70047"/>
+    <w:rsid w:val="00204468"/>
     <w:pPr>
       <w:ind w:left="1080" w:hanging="360"/>
       <w:contextualSpacing/>
@@ -9369,9 +9428,8 @@
   <w:style w:type="paragraph" w:styleId="List4">
     <w:name w:val="List 4"/>
     <w:basedOn w:val="Normal"/>
-    <w:semiHidden/>
     <w:unhideWhenUsed/>
-    <w:rsid w:val="00B70047"/>
+    <w:rsid w:val="00204468"/>
     <w:pPr>
       <w:ind w:left="1440" w:hanging="360"/>
       <w:contextualSpacing/>
@@ -9664,24 +9722,6 @@
 </file>
 
 <file path=customXml/item1.xml><?xml version="1.0" encoding="utf-8"?>
-<p:properties xmlns:p="http://schemas.microsoft.com/office/2006/metadata/properties" xmlns:xsi="http://www.w3.org/2001/XMLSchema-instance" xmlns:pc="http://schemas.microsoft.com/office/infopath/2007/PartnerControls">
-  <documentManagement>
-    <PublishingExpirationDate xmlns="http://schemas.microsoft.com/sharepoint/v3" xsi:nil="true"/>
-    <PublishingStartDate xmlns="http://schemas.microsoft.com/sharepoint/v3" xsi:nil="true"/>
-  </documentManagement>
-</p:properties>
-</file>
-
-<file path=customXml/item2.xml><?xml version="1.0" encoding="utf-8"?>
-<?mso-contentType ?>
-<FormTemplates xmlns="http://schemas.microsoft.com/sharepoint/v3/contenttype/forms">
-  <Display>DocumentLibraryForm</Display>
-  <Edit>DocumentLibraryForm</Edit>
-  <New>DocumentLibraryForm</New>
-</FormTemplates>
-</file>
-
-<file path=customXml/item3.xml><?xml version="1.0" encoding="utf-8"?>
 <ct:contentTypeSchema xmlns:ct="http://schemas.microsoft.com/office/2006/metadata/contentType" xmlns:ma="http://schemas.microsoft.com/office/2006/metadata/properties/metaAttributes" ct:_="" ma:_="" ma:contentTypeName="Document" ma:contentTypeID="0x010100557387175B5699469C7D81699437F1A3" ma:contentTypeVersion="19" ma:contentTypeDescription="Create a new document." ma:contentTypeScope="" ma:versionID="9aba032306cc5844adaa352741601500">
   <xsd:schema xmlns:xsd="http://www.w3.org/2001/XMLSchema" xmlns:xs="http://www.w3.org/2001/XMLSchema" xmlns:p="http://schemas.microsoft.com/office/2006/metadata/properties" xmlns:ns1="http://schemas.microsoft.com/sharepoint/v3" targetNamespace="http://schemas.microsoft.com/office/2006/metadata/properties" ma:root="true" ma:fieldsID="74b31c7caee06257c8affa66a6cc7c36" ns1:_="">
     <xsd:import namespace="http://schemas.microsoft.com/sharepoint/v3"/>
@@ -9813,29 +9853,29 @@
 </ct:contentTypeSchema>
 </file>
 
+<file path=customXml/item2.xml><?xml version="1.0" encoding="utf-8"?>
+<p:properties xmlns:p="http://schemas.microsoft.com/office/2006/metadata/properties" xmlns:xsi="http://www.w3.org/2001/XMLSchema-instance" xmlns:pc="http://schemas.microsoft.com/office/infopath/2007/PartnerControls">
+  <documentManagement>
+    <PublishingExpirationDate xmlns="http://schemas.microsoft.com/sharepoint/v3" xsi:nil="true"/>
+    <PublishingStartDate xmlns="http://schemas.microsoft.com/sharepoint/v3" xsi:nil="true"/>
+  </documentManagement>
+</p:properties>
+</file>
+
+<file path=customXml/item3.xml><?xml version="1.0" encoding="utf-8"?>
+<?mso-contentType ?>
+<FormTemplates xmlns="http://schemas.microsoft.com/sharepoint/v3/contenttype/forms">
+  <Display>DocumentLibraryForm</Display>
+  <Edit>DocumentLibraryForm</Edit>
+  <New>DocumentLibraryForm</New>
+</FormTemplates>
+</file>
+
 <file path=customXml/item4.xml><?xml version="1.0" encoding="utf-8"?>
 <b:Sources xmlns:b="http://schemas.openxmlformats.org/officeDocument/2006/bibliography" xmlns="http://schemas.openxmlformats.org/officeDocument/2006/bibliography" SelectedStyle="\APA.XSL" StyleName="APA"/>
 </file>
 
 <file path=customXml/itemProps1.xml><?xml version="1.0" encoding="utf-8"?>
-<ds:datastoreItem xmlns:ds="http://schemas.openxmlformats.org/officeDocument/2006/customXml" ds:itemID="{7D17938E-BF1F-4C63-9245-1CAA1800AF0F}">
-  <ds:schemaRefs>
-    <ds:schemaRef ds:uri="http://schemas.microsoft.com/office/2006/metadata/properties"/>
-    <ds:schemaRef ds:uri="http://schemas.microsoft.com/office/infopath/2007/PartnerControls"/>
-    <ds:schemaRef ds:uri="http://schemas.microsoft.com/sharepoint/v3"/>
-  </ds:schemaRefs>
-</ds:datastoreItem>
-</file>
-
-<file path=customXml/itemProps2.xml><?xml version="1.0" encoding="utf-8"?>
-<ds:datastoreItem xmlns:ds="http://schemas.openxmlformats.org/officeDocument/2006/customXml" ds:itemID="{EB25C9D0-27DB-45B3-8CF3-49AED131A08A}">
-  <ds:schemaRefs>
-    <ds:schemaRef ds:uri="http://schemas.microsoft.com/sharepoint/v3/contenttype/forms"/>
-  </ds:schemaRefs>
-</ds:datastoreItem>
-</file>
-
-<file path=customXml/itemProps3.xml><?xml version="1.0" encoding="utf-8"?>
 <ds:datastoreItem xmlns:ds="http://schemas.openxmlformats.org/officeDocument/2006/customXml" ds:itemID="{D86F3CDC-675E-4A95-8E09-DB48CA853A77}">
   <ds:schemaRefs>
     <ds:schemaRef ds:uri="http://schemas.microsoft.com/office/2006/metadata/contentType"/>
@@ -9853,8 +9893,26 @@
 </ds:datastoreItem>
 </file>
 
+<file path=customXml/itemProps2.xml><?xml version="1.0" encoding="utf-8"?>
+<ds:datastoreItem xmlns:ds="http://schemas.openxmlformats.org/officeDocument/2006/customXml" ds:itemID="{7D17938E-BF1F-4C63-9245-1CAA1800AF0F}">
+  <ds:schemaRefs>
+    <ds:schemaRef ds:uri="http://schemas.microsoft.com/office/2006/metadata/properties"/>
+    <ds:schemaRef ds:uri="http://schemas.microsoft.com/office/infopath/2007/PartnerControls"/>
+    <ds:schemaRef ds:uri="http://schemas.microsoft.com/sharepoint/v3"/>
+  </ds:schemaRefs>
+</ds:datastoreItem>
+</file>
+
+<file path=customXml/itemProps3.xml><?xml version="1.0" encoding="utf-8"?>
+<ds:datastoreItem xmlns:ds="http://schemas.openxmlformats.org/officeDocument/2006/customXml" ds:itemID="{EB25C9D0-27DB-45B3-8CF3-49AED131A08A}">
+  <ds:schemaRefs>
+    <ds:schemaRef ds:uri="http://schemas.microsoft.com/sharepoint/v3/contenttype/forms"/>
+  </ds:schemaRefs>
+</ds:datastoreItem>
+</file>
+
 <file path=customXml/itemProps4.xml><?xml version="1.0" encoding="utf-8"?>
-<ds:datastoreItem xmlns:ds="http://schemas.openxmlformats.org/officeDocument/2006/customXml" ds:itemID="{77706498-83A2-4D9D-BCC4-4D39AFC2FFE7}">
+<ds:datastoreItem xmlns:ds="http://schemas.openxmlformats.org/officeDocument/2006/customXml" ds:itemID="{8A552873-3C8E-42FE-B326-3B8DA9BAFF9B}">
   <ds:schemaRefs>
     <ds:schemaRef ds:uri="http://schemas.openxmlformats.org/officeDocument/2006/bibliography"/>
   </ds:schemaRefs>

--- a/NMCARS/DEVELOPMENT/msword/NMCARS-PART-5217.docx
+++ b/NMCARS/DEVELOPMENT/msword/NMCARS-PART-5217.docx
@@ -292,6 +292,9 @@
       </w:r>
     </w:p>
     <w:p>
+      <w:pPr>
+        <w:pStyle w:val="List2"/>
+      </w:pPr>
       <w:r>
         <w:t xml:space="preserve">         (2)(viii) </w:t>
       </w:r>
@@ -657,7 +660,10 @@
         <w:pStyle w:val="List3"/>
       </w:pPr>
       <w:r>
-        <w:t xml:space="preserve">(iii) The senior procurement executive has provided this approval, via ASN(RDA) memorandum dated January 11, 2016 entitled, “Approval to Extend the Performance Period of SeaPort and SeaPort-e Task and Delivery Orders Issued Under SeaPort and SeaPort-e Indefinite Delivery, Indefinite Quantity Contracts,” for task or delivery orders issued on or before December 31, 2019 </w:t>
+        <w:t>(iii)</w:t>
+      </w:r>
+      <w:r>
+        <w:t xml:space="preserve"> The senior procurement executive has provided this approval, via ASN(RDA) memorandum dated January 11, 2016 entitled, “Approval to Extend the Performance Period of SeaPort and SeaPort-e Task and Delivery Orders Issued Under SeaPort and SeaPort-e Indefinite Delivery, Indefinite Quantity Contracts,” for task or delivery orders issued on or before December 31, 2019 </w:t>
       </w:r>
       <w:r>
         <w:t>under the Naval Sea Systems Command</w:t>
@@ -693,6 +699,9 @@
       </w:r>
     </w:p>
     <w:p>
+      <w:pPr>
+        <w:pStyle w:val="List1"/>
+      </w:pPr>
       <w:r>
         <w:t xml:space="preserve">    </w:t>
       </w:r>
@@ -831,7 +840,10 @@
         <w:pStyle w:val="List2"/>
       </w:pPr>
       <w:r>
-        <w:t>(1) Interagency acquisitions from the General Services Administration conducted under the authority of 40 U.S.C. Section 321, Acquisition Services Fund;</w:t>
+        <w:t>(1)</w:t>
+      </w:r>
+      <w:r>
+        <w:t xml:space="preserve"> Interagency acquisitions from the General Services Administration conducted under the authority of 40 U.S.C. Section 321, Acquisition Services Fund;</w:t>
       </w:r>
     </w:p>
     <w:p>
@@ -839,7 +851,10 @@
         <w:pStyle w:val="List2"/>
       </w:pPr>
       <w:r>
-        <w:t>(2) Acquisitions conducted pursuant to DFARS Subpart 208.70, “Coordinated Acquisition”;</w:t>
+        <w:t>(2)</w:t>
+      </w:r>
+      <w:r>
+        <w:t xml:space="preserve"> Acquisitions conducted pursuant to DFARS Subpart 208.70, “Coordinated Acquisition”;</w:t>
       </w:r>
     </w:p>
     <w:p>
@@ -847,7 +862,10 @@
         <w:pStyle w:val="List2"/>
       </w:pPr>
       <w:r>
-        <w:t xml:space="preserve">(3) Acquisitions conducted under the authority of the Project Order Act, 41 U.S.C. Section 23; </w:t>
+        <w:t>(3)</w:t>
+      </w:r>
+      <w:r>
+        <w:t xml:space="preserve"> Acquisitions conducted under the authority of the Project Order Act, 41 U.S.C. Section 23; </w:t>
       </w:r>
     </w:p>
     <w:p>
@@ -855,7 +873,10 @@
         <w:pStyle w:val="List2"/>
       </w:pPr>
       <w:r>
-        <w:t>(4) Support agreements with another DOD component that comply with DODINST 4000.19, “Interservice and Intragovernmental Support”; and</w:t>
+        <w:t>(4)</w:t>
+      </w:r>
+      <w:r>
+        <w:t xml:space="preserve"> Support agreements with another DOD component that comply with DODINST 4000.19, “Interservice and Intragovernmental Support”; and</w:t>
       </w:r>
     </w:p>
     <w:p>
@@ -869,7 +890,10 @@
         <w:t>5</w:t>
       </w:r>
       <w:r>
-        <w:t>) Interagency acquisitions from the Library of Congress conducted under the authority of Section 103 of P.L. 106-481 (2 U.S.C. 182c), FEDLINK Revolving Fund.</w:t>
+        <w:t>)</w:t>
+      </w:r>
+      <w:r>
+        <w:t xml:space="preserve"> Interagency acquisitions from the Library of Congress conducted under the authority of Section 103 of P.L. 106-481 (2 U.S.C. 182c), FEDLINK Revolving Fund.</w:t>
       </w:r>
     </w:p>
     <w:p>
@@ -995,7 +1019,10 @@
         <w:pStyle w:val="List3"/>
       </w:pPr>
       <w:r>
-        <w:t>(i) For assisted acquisitions to non-DOD activities that require contracting action on the part of the servicing agency, comply with approval requirements in 5217.770.</w:t>
+        <w:t>(i)</w:t>
+      </w:r>
+      <w:r>
+        <w:t xml:space="preserve"> For assisted acquisitions to non-DOD activities that require contracting action on the part of the servicing agency, comply with approval requirements in 5217.770.</w:t>
       </w:r>
     </w:p>
     <w:p>
@@ -1003,7 +1030,10 @@
         <w:pStyle w:val="List3"/>
       </w:pPr>
       <w:r>
-        <w:t xml:space="preserve">(ii) </w:t>
+        <w:t>(ii)</w:t>
+      </w:r>
+      <w:r>
+        <w:t xml:space="preserve"> </w:t>
       </w:r>
       <w:r>
         <w:t>Special Circumstances and Limitations</w:t>
@@ -1025,6 +1055,9 @@
       </w:r>
     </w:p>
     <w:p>
+      <w:pPr>
+        <w:pStyle w:val="List2"/>
+      </w:pPr>
       <w:r>
         <w:t xml:space="preserve">                      (1)  </w:t>
       </w:r>
@@ -1108,6 +1141,9 @@
       </w:r>
     </w:p>
     <w:p>
+      <w:pPr>
+        <w:pStyle w:val="List2"/>
+      </w:pPr>
       <w:r>
         <w:t xml:space="preserve">                      (2) </w:t>
       </w:r>
@@ -1152,6 +1188,9 @@
       </w:r>
     </w:p>
     <w:p>
+      <w:pPr>
+        <w:pStyle w:val="List2"/>
+      </w:pPr>
       <w:r>
         <w:t xml:space="preserve">        </w:t>
       </w:r>
@@ -1189,7 +1228,10 @@
         <w:pStyle w:val="List4"/>
       </w:pPr>
       <w:r>
-        <w:t xml:space="preserve">(B) </w:t>
+        <w:t>(B)</w:t>
+      </w:r>
+      <w:r>
+        <w:t xml:space="preserve"> </w:t>
       </w:r>
       <w:r>
         <w:t>Limitations</w:t>
@@ -1276,7 +1318,10 @@
         <w:t>iii</w:t>
       </w:r>
       <w:r>
-        <w:t xml:space="preserve">) </w:t>
+        <w:t>)</w:t>
+      </w:r>
+      <w:r>
+        <w:t xml:space="preserve"> </w:t>
       </w:r>
       <w:r>
         <w:rPr>
@@ -1495,7 +1540,7 @@
     </w:p>
     <w:p>
       <w:pPr>
-        <w:pStyle w:val="List1"/>
+        <w:pStyle w:val="List2"/>
       </w:pPr>
       <w:r>
         <w:t>(</w:t>
@@ -1504,7 +1549,10 @@
         <w:t>1</w:t>
       </w:r>
       <w:r>
-        <w:t>) Assisted acquisitions</w:t>
+        <w:t>)</w:t>
+      </w:r>
+      <w:r>
+        <w:t xml:space="preserve"> Assisted acquisitions</w:t>
       </w:r>
       <w:r>
         <w:t xml:space="preserve">. </w:t>
@@ -1512,103 +1560,106 @@
     </w:p>
     <w:p>
       <w:pPr>
+        <w:pStyle w:val="List3"/>
+      </w:pPr>
+      <w:r>
+        <w:t>(</w:t>
+      </w:r>
+      <w:r>
+        <w:t>i</w:t>
+      </w:r>
+      <w:r>
+        <w:t>)</w:t>
+      </w:r>
+      <w:r>
+        <w:t xml:space="preserve"> ASN(RDA) is the decision authority for assisted acquisitions exceeding $5</w:t>
+      </w:r>
+      <w:r>
+        <w:t>5</w:t>
+      </w:r>
+      <w:r>
+        <w:t xml:space="preserve">0,000,000. </w:t>
+      </w:r>
+    </w:p>
+    <w:p>
+      <w:pPr>
+        <w:pStyle w:val="List3"/>
+      </w:pPr>
+      <w:r>
+        <w:t>(</w:t>
+      </w:r>
+      <w:r>
+        <w:t>ii</w:t>
+      </w:r>
+      <w:r>
+        <w:t>)</w:t>
+      </w:r>
+      <w:r>
+        <w:t xml:space="preserve">  </w:t>
+      </w:r>
+      <w:r>
+        <w:t xml:space="preserve">DASN(P) </w:t>
+      </w:r>
+      <w:r>
+        <w:t>is the decision authority for assisted acquisitions exceeding</w:t>
+      </w:r>
+      <w:r>
+        <w:t xml:space="preserve"> </w:t>
+      </w:r>
+      <w:r>
+        <w:t xml:space="preserve">$50,000,000. </w:t>
+      </w:r>
+    </w:p>
+    <w:p>
+      <w:pPr>
+        <w:pStyle w:val="List3"/>
+      </w:pPr>
+      <w:r>
+        <w:t>(</w:t>
+      </w:r>
+      <w:r>
+        <w:t>iii</w:t>
+      </w:r>
+      <w:r>
+        <w:t>)</w:t>
+      </w:r>
+      <w:r>
+        <w:t xml:space="preserve"> The </w:t>
+      </w:r>
+      <w:r>
+        <w:t>HCA</w:t>
+      </w:r>
+      <w:r>
+        <w:t xml:space="preserve"> is the decision authority for assisted acquisitions at or below $50,000,000</w:t>
+      </w:r>
+      <w:r>
+        <w:t xml:space="preserve">. </w:t>
+      </w:r>
+      <w:r>
+        <w:t>This authority may be delegated; but, for requirements over $5,000,000, decision authority may only be delegated to an official in the Requiring Organization who is a Flag or General Officer; a member of the S</w:t>
+      </w:r>
+      <w:r>
+        <w:t>ES</w:t>
+      </w:r>
+      <w:r>
+        <w:t xml:space="preserve">; or, for a requirement arising from a claimant activity without Flag/General Officer/SES, the commanding officer of that activity. </w:t>
+      </w:r>
+    </w:p>
+    <w:p>
+      <w:pPr>
         <w:pStyle w:val="List2"/>
       </w:pPr>
       <w:r>
         <w:t>(</w:t>
       </w:r>
       <w:r>
-        <w:t>i</w:t>
+        <w:t>2</w:t>
       </w:r>
       <w:r>
         <w:t>)</w:t>
       </w:r>
       <w:r>
-        <w:t xml:space="preserve"> ASN(RDA) is the decision authority for assisted acquisitions exceeding $5</w:t>
-      </w:r>
-      <w:r>
-        <w:t>5</w:t>
-      </w:r>
-      <w:r>
-        <w:t xml:space="preserve">0,000,000. </w:t>
-      </w:r>
-    </w:p>
-    <w:p>
-      <w:pPr>
-        <w:pStyle w:val="List2"/>
-      </w:pPr>
-      <w:r>
-        <w:t>(</w:t>
-      </w:r>
-      <w:r>
-        <w:t>ii</w:t>
-      </w:r>
-      <w:r>
-        <w:t>)</w:t>
-      </w:r>
-      <w:r>
-        <w:t xml:space="preserve">  </w:t>
-      </w:r>
-      <w:r>
-        <w:t xml:space="preserve">DASN(P) </w:t>
-      </w:r>
-      <w:r>
-        <w:t>is the decision authority for assisted acquisitions exceeding</w:t>
-      </w:r>
-      <w:r>
-        <w:t xml:space="preserve"> </w:t>
-      </w:r>
-      <w:r>
-        <w:t xml:space="preserve">$50,000,000. </w:t>
-      </w:r>
-    </w:p>
-    <w:p>
-      <w:pPr>
-        <w:pStyle w:val="List2"/>
-      </w:pPr>
-      <w:r>
-        <w:t>(</w:t>
-      </w:r>
-      <w:r>
-        <w:t>iii</w:t>
-      </w:r>
-      <w:r>
-        <w:t>)</w:t>
-      </w:r>
-      <w:r>
-        <w:t xml:space="preserve"> The </w:t>
-      </w:r>
-      <w:r>
-        <w:t>HCA</w:t>
-      </w:r>
-      <w:r>
-        <w:t xml:space="preserve"> is the decision authority for assisted acquisitions at or below $50,000,000</w:t>
-      </w:r>
-      <w:r>
-        <w:t xml:space="preserve">. </w:t>
-      </w:r>
-      <w:r>
-        <w:t>This authority may be delegated; but, for requirements over $5,000,000, decision authority may only be delegated to an official in the Requiring Organization who is a Flag or General Officer; a member of the S</w:t>
-      </w:r>
-      <w:r>
-        <w:t>ES</w:t>
-      </w:r>
-      <w:r>
-        <w:t xml:space="preserve">; or, for a requirement arising from a claimant activity without Flag/General Officer/SES, the commanding officer of that activity. </w:t>
-      </w:r>
-    </w:p>
-    <w:p>
-      <w:pPr>
-        <w:pStyle w:val="List1"/>
-      </w:pPr>
-      <w:r>
-        <w:t>(</w:t>
-      </w:r>
-      <w:r>
-        <w:t>2</w:t>
-      </w:r>
-      <w:r>
-        <w:t xml:space="preserve">) Direct acquisitions. The business clearance approval official is the decision authority for direct acquisitions. </w:t>
+        <w:t xml:space="preserve"> Direct acquisitions. The business clearance approval official is the decision authority for direct acquisitions. </w:t>
       </w:r>
     </w:p>
     <w:p/>
@@ -1652,6 +1703,9 @@
       </w:r>
     </w:p>
     <w:p>
+      <w:pPr>
+        <w:pStyle w:val="List1"/>
+      </w:pPr>
       <w:r>
         <w:t xml:space="preserve">     (b) Submit the required advance notification to the Director, </w:t>
       </w:r>
@@ -9398,7 +9452,7 @@
     <w:name w:val="List 1"/>
     <w:basedOn w:val="Normal"/>
     <w:link w:val="List1Char"/>
-    <w:rsid w:val="00204468"/>
+    <w:rsid w:val="00B0412D"/>
     <w:pPr>
       <w:widowControl w:val="0"/>
       <w:tabs>
@@ -9411,7 +9465,7 @@
     <w:name w:val="List 1 Char"/>
     <w:basedOn w:val="DefaultParagraphFont"/>
     <w:link w:val="List1"/>
-    <w:rsid w:val="00204468"/>
+    <w:rsid w:val="00B0412D"/>
     <w:rPr>
       <w:sz w:val="24"/>
     </w:rPr>
